--- a/Комплексная автоматизация/ЭСЧФ/Гедымин.Инструкция по модулю ЭСЧФ.docx
+++ b/Комплексная автоматизация/ЭСЧФ/Гедымин.Инструкция по модулю ЭСЧФ.docx
@@ -152,7 +152,7 @@
           <w:r>
             <w:fldChar w:fldCharType="separate"/>
           </w:r>
-          <w:hyperlink w:anchor="_Toc150373522" w:history="1">
+          <w:hyperlink w:anchor="_Toc150530577" w:history="1">
             <w:r>
               <w:rPr>
                 <w:rStyle w:val="Hyperlink"/>
@@ -181,7 +181,7 @@
                 <w:noProof/>
                 <w:webHidden/>
               </w:rPr>
-              <w:instrText xml:space="preserve"> PAGEREF _Toc150373522 \h </w:instrText>
+              <w:instrText xml:space="preserve"> PAGEREF _Toc150530577 \h </w:instrText>
             </w:r>
             <w:r>
               <w:rPr>
@@ -225,7 +225,7 @@
               <w:lang w:eastAsia="ru-RU"/>
             </w:rPr>
           </w:pPr>
-          <w:hyperlink w:anchor="_Toc150373523" w:history="1">
+          <w:hyperlink w:anchor="_Toc150530578" w:history="1">
             <w:r>
               <w:rPr>
                 <w:rStyle w:val="Hyperlink"/>
@@ -271,7 +271,7 @@
                 <w:noProof/>
                 <w:webHidden/>
               </w:rPr>
-              <w:instrText xml:space="preserve"> PAGEREF _Toc150373523 \h </w:instrText>
+              <w:instrText xml:space="preserve"> PAGEREF _Toc150530578 \h </w:instrText>
             </w:r>
             <w:r>
               <w:rPr>
@@ -315,7 +315,7 @@
               <w:lang w:eastAsia="ru-RU"/>
             </w:rPr>
           </w:pPr>
-          <w:hyperlink w:anchor="_Toc150373524" w:history="1">
+          <w:hyperlink w:anchor="_Toc150530579" w:history="1">
             <w:r>
               <w:rPr>
                 <w:rStyle w:val="Hyperlink"/>
@@ -361,7 +361,7 @@
                 <w:noProof/>
                 <w:webHidden/>
               </w:rPr>
-              <w:instrText xml:space="preserve"> PAGEREF _Toc150373524 \h </w:instrText>
+              <w:instrText xml:space="preserve"> PAGEREF _Toc150530579 \h </w:instrText>
             </w:r>
             <w:r>
               <w:rPr>
@@ -405,7 +405,7 @@
               <w:lang w:eastAsia="ru-RU"/>
             </w:rPr>
           </w:pPr>
-          <w:hyperlink w:anchor="_Toc150373525" w:history="1">
+          <w:hyperlink w:anchor="_Toc150530580" w:history="1">
             <w:r>
               <w:rPr>
                 <w:rStyle w:val="Hyperlink"/>
@@ -451,7 +451,7 @@
                 <w:noProof/>
                 <w:webHidden/>
               </w:rPr>
-              <w:instrText xml:space="preserve"> PAGEREF _Toc150373525 \h </w:instrText>
+              <w:instrText xml:space="preserve"> PAGEREF _Toc150530580 \h </w:instrText>
             </w:r>
             <w:r>
               <w:rPr>
@@ -495,7 +495,7 @@
               <w:lang w:eastAsia="ru-RU"/>
             </w:rPr>
           </w:pPr>
-          <w:hyperlink w:anchor="_Toc150373526" w:history="1">
+          <w:hyperlink w:anchor="_Toc150530581" w:history="1">
             <w:r>
               <w:rPr>
                 <w:rStyle w:val="Hyperlink"/>
@@ -541,7 +541,7 @@
                 <w:noProof/>
                 <w:webHidden/>
               </w:rPr>
-              <w:instrText xml:space="preserve"> PAGEREF _Toc150373526 \h </w:instrText>
+              <w:instrText xml:space="preserve"> PAGEREF _Toc150530581 \h </w:instrText>
             </w:r>
             <w:r>
               <w:rPr>
@@ -585,7 +585,7 @@
               <w:lang w:eastAsia="ru-RU"/>
             </w:rPr>
           </w:pPr>
-          <w:hyperlink w:anchor="_Toc150373527" w:history="1">
+          <w:hyperlink w:anchor="_Toc150530582" w:history="1">
             <w:r>
               <w:rPr>
                 <w:rStyle w:val="Hyperlink"/>
@@ -631,7 +631,7 @@
                 <w:noProof/>
                 <w:webHidden/>
               </w:rPr>
-              <w:instrText xml:space="preserve"> PAGEREF _Toc150373527 \h </w:instrText>
+              <w:instrText xml:space="preserve"> PAGEREF _Toc150530582 \h </w:instrText>
             </w:r>
             <w:r>
               <w:rPr>
@@ -675,7 +675,7 @@
               <w:lang w:eastAsia="ru-RU"/>
             </w:rPr>
           </w:pPr>
-          <w:hyperlink w:anchor="_Toc150373528" w:history="1">
+          <w:hyperlink w:anchor="_Toc150530583" w:history="1">
             <w:r>
               <w:rPr>
                 <w:rStyle w:val="Hyperlink"/>
@@ -721,7 +721,7 @@
                 <w:noProof/>
                 <w:webHidden/>
               </w:rPr>
-              <w:instrText xml:space="preserve"> PAGEREF _Toc150373528 \h </w:instrText>
+              <w:instrText xml:space="preserve"> PAGEREF _Toc150530583 \h </w:instrText>
             </w:r>
             <w:r>
               <w:rPr>
@@ -765,7 +765,7 @@
               <w:lang w:eastAsia="ru-RU"/>
             </w:rPr>
           </w:pPr>
-          <w:hyperlink w:anchor="_Toc150373529" w:history="1">
+          <w:hyperlink w:anchor="_Toc150530584" w:history="1">
             <w:r>
               <w:rPr>
                 <w:rStyle w:val="Hyperlink"/>
@@ -811,7 +811,7 @@
                 <w:noProof/>
                 <w:webHidden/>
               </w:rPr>
-              <w:instrText xml:space="preserve"> PAGEREF _Toc150373529 \h </w:instrText>
+              <w:instrText xml:space="preserve"> PAGEREF _Toc150530584 \h </w:instrText>
             </w:r>
             <w:r>
               <w:rPr>
@@ -855,7 +855,7 @@
               <w:lang w:eastAsia="ru-RU"/>
             </w:rPr>
           </w:pPr>
-          <w:hyperlink w:anchor="_Toc150373530" w:history="1">
+          <w:hyperlink w:anchor="_Toc150530585" w:history="1">
             <w:r>
               <w:rPr>
                 <w:rStyle w:val="Hyperlink"/>
@@ -901,7 +901,7 @@
                 <w:noProof/>
                 <w:webHidden/>
               </w:rPr>
-              <w:instrText xml:space="preserve"> PAGEREF _Toc150373530 \h </w:instrText>
+              <w:instrText xml:space="preserve"> PAGEREF _Toc150530585 \h </w:instrText>
             </w:r>
             <w:r>
               <w:rPr>
@@ -945,7 +945,7 @@
               <w:lang w:eastAsia="ru-RU"/>
             </w:rPr>
           </w:pPr>
-          <w:hyperlink w:anchor="_Toc150373531" w:history="1">
+          <w:hyperlink w:anchor="_Toc150530586" w:history="1">
             <w:r>
               <w:rPr>
                 <w:rStyle w:val="Hyperlink"/>
@@ -1010,7 +1010,7 @@
                 <w:noProof/>
                 <w:webHidden/>
               </w:rPr>
-              <w:instrText xml:space="preserve"> PAGEREF _Toc150373531 \h </w:instrText>
+              <w:instrText xml:space="preserve"> PAGEREF _Toc150530586 \h </w:instrText>
             </w:r>
             <w:r>
               <w:rPr>
@@ -1054,7 +1054,7 @@
               <w:lang w:eastAsia="ru-RU"/>
             </w:rPr>
           </w:pPr>
-          <w:hyperlink w:anchor="_Toc150373532" w:history="1">
+          <w:hyperlink w:anchor="_Toc150530587" w:history="1">
             <w:r>
               <w:rPr>
                 <w:rStyle w:val="Hyperlink"/>
@@ -1100,7 +1100,7 @@
                 <w:noProof/>
                 <w:webHidden/>
               </w:rPr>
-              <w:instrText xml:space="preserve"> PAGEREF _Toc150373532 \h </w:instrText>
+              <w:instrText xml:space="preserve"> PAGEREF _Toc150530587 \h </w:instrText>
             </w:r>
             <w:r>
               <w:rPr>
@@ -1144,7 +1144,7 @@
               <w:lang w:eastAsia="ru-RU"/>
             </w:rPr>
           </w:pPr>
-          <w:hyperlink w:anchor="_Toc150373533" w:history="1">
+          <w:hyperlink w:anchor="_Toc150530588" w:history="1">
             <w:r>
               <w:rPr>
                 <w:rStyle w:val="Hyperlink"/>
@@ -1209,7 +1209,7 @@
                 <w:noProof/>
                 <w:webHidden/>
               </w:rPr>
-              <w:instrText xml:space="preserve"> PAGEREF _Toc150373533 \h </w:instrText>
+              <w:instrText xml:space="preserve"> PAGEREF _Toc150530588 \h </w:instrText>
             </w:r>
             <w:r>
               <w:rPr>
@@ -1253,7 +1253,7 @@
               <w:lang w:eastAsia="ru-RU"/>
             </w:rPr>
           </w:pPr>
-          <w:hyperlink w:anchor="_Toc150373534" w:history="1">
+          <w:hyperlink w:anchor="_Toc150530589" w:history="1">
             <w:r>
               <w:rPr>
                 <w:rStyle w:val="Hyperlink"/>
@@ -1299,7 +1299,7 @@
                 <w:noProof/>
                 <w:webHidden/>
               </w:rPr>
-              <w:instrText xml:space="preserve"> PAGEREF _Toc150373534 \h </w:instrText>
+              <w:instrText xml:space="preserve"> PAGEREF _Toc150530589 \h </w:instrText>
             </w:r>
             <w:r>
               <w:rPr>
@@ -1343,7 +1343,7 @@
               <w:lang w:eastAsia="ru-RU"/>
             </w:rPr>
           </w:pPr>
-          <w:hyperlink w:anchor="_Toc150373535" w:history="1">
+          <w:hyperlink w:anchor="_Toc150530590" w:history="1">
             <w:r>
               <w:rPr>
                 <w:rStyle w:val="Hyperlink"/>
@@ -1368,7 +1368,7 @@
                 <w:bCs/>
                 <w:noProof/>
               </w:rPr>
-              <w:t>Документ «Исходящие ЭСЧФ»</w:t>
+              <w:t>Создание акта с указанием перевыставляемого входящего ЭСЧФ</w:t>
             </w:r>
             <w:r>
               <w:rPr>
@@ -1389,7 +1389,7 @@
                 <w:noProof/>
                 <w:webHidden/>
               </w:rPr>
-              <w:instrText xml:space="preserve"> PAGEREF _Toc150373535 \h </w:instrText>
+              <w:instrText xml:space="preserve"> PAGEREF _Toc150530590 \h </w:instrText>
             </w:r>
             <w:r>
               <w:rPr>
@@ -1433,7 +1433,7 @@
               <w:lang w:eastAsia="ru-RU"/>
             </w:rPr>
           </w:pPr>
-          <w:hyperlink w:anchor="_Toc150373536" w:history="1">
+          <w:hyperlink w:anchor="_Toc150530591" w:history="1">
             <w:r>
               <w:rPr>
                 <w:rStyle w:val="Hyperlink"/>
@@ -1458,7 +1458,7 @@
                 <w:bCs/>
                 <w:noProof/>
               </w:rPr>
-              <w:t>Отправка исходящих ЭСЧФ на портал</w:t>
+              <w:t>Документ «Исходящие ЭСЧФ»</w:t>
             </w:r>
             <w:r>
               <w:rPr>
@@ -1479,7 +1479,7 @@
                 <w:noProof/>
                 <w:webHidden/>
               </w:rPr>
-              <w:instrText xml:space="preserve"> PAGEREF _Toc150373536 \h </w:instrText>
+              <w:instrText xml:space="preserve"> PAGEREF _Toc150530591 \h </w:instrText>
             </w:r>
             <w:r>
               <w:rPr>
@@ -1523,7 +1523,7 @@
               <w:lang w:eastAsia="ru-RU"/>
             </w:rPr>
           </w:pPr>
-          <w:hyperlink w:anchor="_Toc150373537" w:history="1">
+          <w:hyperlink w:anchor="_Toc150530592" w:history="1">
             <w:r>
               <w:rPr>
                 <w:rStyle w:val="Hyperlink"/>
@@ -1548,7 +1548,7 @@
                 <w:bCs/>
                 <w:noProof/>
               </w:rPr>
-              <w:t>Обновление статусов исходящих ЭСЧФ</w:t>
+              <w:t>Отправка исходящих ЭСЧФ на портал</w:t>
             </w:r>
             <w:r>
               <w:rPr>
@@ -1569,7 +1569,7 @@
                 <w:noProof/>
                 <w:webHidden/>
               </w:rPr>
-              <w:instrText xml:space="preserve"> PAGEREF _Toc150373537 \h </w:instrText>
+              <w:instrText xml:space="preserve"> PAGEREF _Toc150530592 \h </w:instrText>
             </w:r>
             <w:r>
               <w:rPr>
@@ -1613,7 +1613,7 @@
               <w:lang w:eastAsia="ru-RU"/>
             </w:rPr>
           </w:pPr>
-          <w:hyperlink w:anchor="_Toc150373538" w:history="1">
+          <w:hyperlink w:anchor="_Toc150530593" w:history="1">
             <w:r>
               <w:rPr>
                 <w:rStyle w:val="Hyperlink"/>
@@ -1638,6 +1638,96 @@
                 <w:bCs/>
                 <w:noProof/>
               </w:rPr>
+              <w:t>Обновление статусов исходящих ЭСЧФ</w:t>
+            </w:r>
+            <w:r>
+              <w:rPr>
+                <w:noProof/>
+                <w:webHidden/>
+              </w:rPr>
+              <w:tab/>
+            </w:r>
+            <w:r>
+              <w:rPr>
+                <w:noProof/>
+                <w:webHidden/>
+              </w:rPr>
+              <w:fldChar w:fldCharType="begin"/>
+            </w:r>
+            <w:r>
+              <w:rPr>
+                <w:noProof/>
+                <w:webHidden/>
+              </w:rPr>
+              <w:instrText xml:space="preserve"> PAGEREF _Toc150530593 \h </w:instrText>
+            </w:r>
+            <w:r>
+              <w:rPr>
+                <w:noProof/>
+                <w:webHidden/>
+              </w:rPr>
+            </w:r>
+            <w:r>
+              <w:rPr>
+                <w:noProof/>
+                <w:webHidden/>
+              </w:rPr>
+              <w:fldChar w:fldCharType="separate"/>
+            </w:r>
+            <w:r>
+              <w:rPr>
+                <w:noProof/>
+                <w:webHidden/>
+              </w:rPr>
+              <w:t>17</w:t>
+            </w:r>
+            <w:r>
+              <w:rPr>
+                <w:noProof/>
+                <w:webHidden/>
+              </w:rPr>
+              <w:fldChar w:fldCharType="end"/>
+            </w:r>
+          </w:hyperlink>
+        </w:p>
+        <w:p>
+          <w:pPr>
+            <w:pStyle w:val="TOC1"/>
+            <w:tabs>
+              <w:tab w:val="left" w:pos="660"/>
+              <w:tab w:val="right" w:leader="dot" w:pos="9345"/>
+            </w:tabs>
+            <w:rPr>
+              <w:rFonts w:eastAsiaTheme="minorEastAsia"/>
+              <w:noProof/>
+              <w:lang w:eastAsia="ru-RU"/>
+            </w:rPr>
+          </w:pPr>
+          <w:hyperlink w:anchor="_Toc150530594" w:history="1">
+            <w:r>
+              <w:rPr>
+                <w:rStyle w:val="Hyperlink"/>
+                <w:b/>
+                <w:bCs/>
+                <w:noProof/>
+              </w:rPr>
+              <w:t>2.7</w:t>
+            </w:r>
+            <w:r>
+              <w:rPr>
+                <w:rFonts w:eastAsiaTheme="minorEastAsia"/>
+                <w:noProof/>
+                <w:lang w:eastAsia="ru-RU"/>
+              </w:rPr>
+              <w:tab/>
+            </w:r>
+            <w:r>
+              <w:rPr>
+                <w:rStyle w:val="Hyperlink"/>
+                <w:b/>
+                <w:bCs/>
+                <w:noProof/>
+              </w:rPr>
               <w:t>Исправление ошибки после отправки на портал</w:t>
             </w:r>
             <w:r>
@@ -1659,7 +1749,7 @@
                 <w:noProof/>
                 <w:webHidden/>
               </w:rPr>
-              <w:instrText xml:space="preserve"> PAGEREF _Toc150373538 \h </w:instrText>
+              <w:instrText xml:space="preserve"> PAGEREF _Toc150530594 \h </w:instrText>
             </w:r>
             <w:r>
               <w:rPr>
@@ -1679,7 +1769,7 @@
                 <w:noProof/>
                 <w:webHidden/>
               </w:rPr>
-              <w:t>17</w:t>
+              <w:t>18</w:t>
             </w:r>
             <w:r>
               <w:rPr>
@@ -1703,7 +1793,7 @@
               <w:lang w:eastAsia="ru-RU"/>
             </w:rPr>
           </w:pPr>
-          <w:hyperlink w:anchor="_Toc150373539" w:history="1">
+          <w:hyperlink w:anchor="_Toc150530595" w:history="1">
             <w:r>
               <w:rPr>
                 <w:rStyle w:val="Hyperlink"/>
@@ -1749,7 +1839,7 @@
                 <w:noProof/>
                 <w:webHidden/>
               </w:rPr>
-              <w:instrText xml:space="preserve"> PAGEREF _Toc150373539 \h </w:instrText>
+              <w:instrText xml:space="preserve"> PAGEREF _Toc150530595 \h </w:instrText>
             </w:r>
             <w:r>
               <w:rPr>
@@ -1769,7 +1859,7 @@
                 <w:noProof/>
                 <w:webHidden/>
               </w:rPr>
-              <w:t>18</w:t>
+              <w:t>19</w:t>
             </w:r>
             <w:r>
               <w:rPr>
@@ -1793,7 +1883,7 @@
               <w:lang w:eastAsia="ru-RU"/>
             </w:rPr>
           </w:pPr>
-          <w:hyperlink w:anchor="_Toc150373540" w:history="1">
+          <w:hyperlink w:anchor="_Toc150530596" w:history="1">
             <w:r>
               <w:rPr>
                 <w:rStyle w:val="Hyperlink"/>
@@ -1839,7 +1929,7 @@
                 <w:noProof/>
                 <w:webHidden/>
               </w:rPr>
-              <w:instrText xml:space="preserve"> PAGEREF _Toc150373540 \h </w:instrText>
+              <w:instrText xml:space="preserve"> PAGEREF _Toc150530596 \h </w:instrText>
             </w:r>
             <w:r>
               <w:rPr>
@@ -1859,7 +1949,7 @@
                 <w:noProof/>
                 <w:webHidden/>
               </w:rPr>
-              <w:t>18</w:t>
+              <w:t>19</w:t>
             </w:r>
             <w:r>
               <w:rPr>
@@ -1883,7 +1973,7 @@
               <w:lang w:eastAsia="ru-RU"/>
             </w:rPr>
           </w:pPr>
-          <w:hyperlink w:anchor="_Toc150373541" w:history="1">
+          <w:hyperlink w:anchor="_Toc150530597" w:history="1">
             <w:r>
               <w:rPr>
                 <w:rStyle w:val="Hyperlink"/>
@@ -1929,7 +2019,7 @@
                 <w:noProof/>
                 <w:webHidden/>
               </w:rPr>
-              <w:instrText xml:space="preserve"> PAGEREF _Toc150373541 \h </w:instrText>
+              <w:instrText xml:space="preserve"> PAGEREF _Toc150530597 \h </w:instrText>
             </w:r>
             <w:r>
               <w:rPr>
@@ -1949,7 +2039,7 @@
                 <w:noProof/>
                 <w:webHidden/>
               </w:rPr>
-              <w:t>19</w:t>
+              <w:t>20</w:t>
             </w:r>
             <w:r>
               <w:rPr>
@@ -1973,7 +2063,7 @@
               <w:lang w:eastAsia="ru-RU"/>
             </w:rPr>
           </w:pPr>
-          <w:hyperlink w:anchor="_Toc150373542" w:history="1">
+          <w:hyperlink w:anchor="_Toc150530598" w:history="1">
             <w:r>
               <w:rPr>
                 <w:rStyle w:val="Hyperlink"/>
@@ -2019,7 +2109,7 @@
                 <w:noProof/>
                 <w:webHidden/>
               </w:rPr>
-              <w:instrText xml:space="preserve"> PAGEREF _Toc150373542 \h </w:instrText>
+              <w:instrText xml:space="preserve"> PAGEREF _Toc150530598 \h </w:instrText>
             </w:r>
             <w:r>
               <w:rPr>
@@ -2039,7 +2129,7 @@
                 <w:noProof/>
                 <w:webHidden/>
               </w:rPr>
-              <w:t>20</w:t>
+              <w:t>21</w:t>
             </w:r>
             <w:r>
               <w:rPr>
@@ -2063,7 +2153,7 @@
               <w:lang w:eastAsia="ru-RU"/>
             </w:rPr>
           </w:pPr>
-          <w:hyperlink w:anchor="_Toc150373543" w:history="1">
+          <w:hyperlink w:anchor="_Toc150530599" w:history="1">
             <w:r>
               <w:rPr>
                 <w:rStyle w:val="Hyperlink"/>
@@ -2109,7 +2199,7 @@
                 <w:noProof/>
                 <w:webHidden/>
               </w:rPr>
-              <w:instrText xml:space="preserve"> PAGEREF _Toc150373543 \h </w:instrText>
+              <w:instrText xml:space="preserve"> PAGEREF _Toc150530599 \h </w:instrText>
             </w:r>
             <w:r>
               <w:rPr>
@@ -2129,7 +2219,7 @@
                 <w:noProof/>
                 <w:webHidden/>
               </w:rPr>
-              <w:t>22</w:t>
+              <w:t>23</w:t>
             </w:r>
             <w:r>
               <w:rPr>
@@ -2153,7 +2243,7 @@
               <w:lang w:eastAsia="ru-RU"/>
             </w:rPr>
           </w:pPr>
-          <w:hyperlink w:anchor="_Toc150373544" w:history="1">
+          <w:hyperlink w:anchor="_Toc150530600" w:history="1">
             <w:r>
               <w:rPr>
                 <w:rStyle w:val="Hyperlink"/>
@@ -2199,7 +2289,7 @@
                 <w:noProof/>
                 <w:webHidden/>
               </w:rPr>
-              <w:instrText xml:space="preserve"> PAGEREF _Toc150373544 \h </w:instrText>
+              <w:instrText xml:space="preserve"> PAGEREF _Toc150530600 \h </w:instrText>
             </w:r>
             <w:r>
               <w:rPr>
@@ -2219,7 +2309,7 @@
                 <w:noProof/>
                 <w:webHidden/>
               </w:rPr>
-              <w:t>24</w:t>
+              <w:t>25</w:t>
             </w:r>
             <w:r>
               <w:rPr>
@@ -2243,7 +2333,7 @@
               <w:lang w:eastAsia="ru-RU"/>
             </w:rPr>
           </w:pPr>
-          <w:hyperlink w:anchor="_Toc150373545" w:history="1">
+          <w:hyperlink w:anchor="_Toc150530601" w:history="1">
             <w:r>
               <w:rPr>
                 <w:rStyle w:val="Hyperlink"/>
@@ -2289,7 +2379,7 @@
                 <w:noProof/>
                 <w:webHidden/>
               </w:rPr>
-              <w:instrText xml:space="preserve"> PAGEREF _Toc150373545 \h </w:instrText>
+              <w:instrText xml:space="preserve"> PAGEREF _Toc150530601 \h </w:instrText>
             </w:r>
             <w:r>
               <w:rPr>
@@ -2309,7 +2399,7 @@
                 <w:noProof/>
                 <w:webHidden/>
               </w:rPr>
-              <w:t>26</w:t>
+              <w:t>27</w:t>
             </w:r>
             <w:r>
               <w:rPr>
@@ -2333,7 +2423,7 @@
               <w:lang w:eastAsia="ru-RU"/>
             </w:rPr>
           </w:pPr>
-          <w:hyperlink w:anchor="_Toc150373546" w:history="1">
+          <w:hyperlink w:anchor="_Toc150530602" w:history="1">
             <w:r>
               <w:rPr>
                 <w:rStyle w:val="Hyperlink"/>
@@ -2379,7 +2469,7 @@
                 <w:noProof/>
                 <w:webHidden/>
               </w:rPr>
-              <w:instrText xml:space="preserve"> PAGEREF _Toc150373546 \h </w:instrText>
+              <w:instrText xml:space="preserve"> PAGEREF _Toc150530602 \h </w:instrText>
             </w:r>
             <w:r>
               <w:rPr>
@@ -2399,7 +2489,7 @@
                 <w:noProof/>
                 <w:webHidden/>
               </w:rPr>
-              <w:t>29</w:t>
+              <w:t>30</w:t>
             </w:r>
             <w:r>
               <w:rPr>
@@ -2423,7 +2513,7 @@
               <w:lang w:eastAsia="ru-RU"/>
             </w:rPr>
           </w:pPr>
-          <w:hyperlink w:anchor="_Toc150373547" w:history="1">
+          <w:hyperlink w:anchor="_Toc150530603" w:history="1">
             <w:r>
               <w:rPr>
                 <w:rStyle w:val="Hyperlink"/>
@@ -2469,7 +2559,7 @@
                 <w:noProof/>
                 <w:webHidden/>
               </w:rPr>
-              <w:instrText xml:space="preserve"> PAGEREF _Toc150373547 \h </w:instrText>
+              <w:instrText xml:space="preserve"> PAGEREF _Toc150530603 \h </w:instrText>
             </w:r>
             <w:r>
               <w:rPr>
@@ -2489,7 +2579,187 @@
                 <w:noProof/>
                 <w:webHidden/>
               </w:rPr>
-              <w:t>30</w:t>
+              <w:t>31</w:t>
+            </w:r>
+            <w:r>
+              <w:rPr>
+                <w:noProof/>
+                <w:webHidden/>
+              </w:rPr>
+              <w:fldChar w:fldCharType="end"/>
+            </w:r>
+          </w:hyperlink>
+        </w:p>
+        <w:p>
+          <w:pPr>
+            <w:pStyle w:val="TOC1"/>
+            <w:tabs>
+              <w:tab w:val="left" w:pos="440"/>
+              <w:tab w:val="right" w:leader="dot" w:pos="9345"/>
+            </w:tabs>
+            <w:rPr>
+              <w:rFonts w:eastAsiaTheme="minorEastAsia"/>
+              <w:noProof/>
+              <w:lang w:eastAsia="ru-RU"/>
+            </w:rPr>
+          </w:pPr>
+          <w:hyperlink w:anchor="_Toc150530604" w:history="1">
+            <w:r>
+              <w:rPr>
+                <w:rStyle w:val="Hyperlink"/>
+                <w:b/>
+                <w:bCs/>
+                <w:noProof/>
+              </w:rPr>
+              <w:t>4.</w:t>
+            </w:r>
+            <w:r>
+              <w:rPr>
+                <w:rFonts w:eastAsiaTheme="minorEastAsia"/>
+                <w:noProof/>
+                <w:lang w:eastAsia="ru-RU"/>
+              </w:rPr>
+              <w:tab/>
+            </w:r>
+            <w:r>
+              <w:rPr>
+                <w:rStyle w:val="Hyperlink"/>
+                <w:b/>
+                <w:bCs/>
+                <w:noProof/>
+              </w:rPr>
+              <w:t>Отчеты по ЭСЧФ</w:t>
+            </w:r>
+            <w:r>
+              <w:rPr>
+                <w:noProof/>
+                <w:webHidden/>
+              </w:rPr>
+              <w:tab/>
+            </w:r>
+            <w:r>
+              <w:rPr>
+                <w:noProof/>
+                <w:webHidden/>
+              </w:rPr>
+              <w:fldChar w:fldCharType="begin"/>
+            </w:r>
+            <w:r>
+              <w:rPr>
+                <w:noProof/>
+                <w:webHidden/>
+              </w:rPr>
+              <w:instrText xml:space="preserve"> PAGEREF _Toc150530604 \h </w:instrText>
+            </w:r>
+            <w:r>
+              <w:rPr>
+                <w:noProof/>
+                <w:webHidden/>
+              </w:rPr>
+            </w:r>
+            <w:r>
+              <w:rPr>
+                <w:noProof/>
+                <w:webHidden/>
+              </w:rPr>
+              <w:fldChar w:fldCharType="separate"/>
+            </w:r>
+            <w:r>
+              <w:rPr>
+                <w:noProof/>
+                <w:webHidden/>
+              </w:rPr>
+              <w:t>32</w:t>
+            </w:r>
+            <w:r>
+              <w:rPr>
+                <w:noProof/>
+                <w:webHidden/>
+              </w:rPr>
+              <w:fldChar w:fldCharType="end"/>
+            </w:r>
+          </w:hyperlink>
+        </w:p>
+        <w:p>
+          <w:pPr>
+            <w:pStyle w:val="TOC1"/>
+            <w:tabs>
+              <w:tab w:val="left" w:pos="440"/>
+              <w:tab w:val="right" w:leader="dot" w:pos="9345"/>
+            </w:tabs>
+            <w:rPr>
+              <w:rFonts w:eastAsiaTheme="minorEastAsia"/>
+              <w:noProof/>
+              <w:lang w:eastAsia="ru-RU"/>
+            </w:rPr>
+          </w:pPr>
+          <w:hyperlink w:anchor="_Toc150530605" w:history="1">
+            <w:r>
+              <w:rPr>
+                <w:rStyle w:val="Hyperlink"/>
+                <w:b/>
+                <w:bCs/>
+                <w:noProof/>
+              </w:rPr>
+              <w:t>5.</w:t>
+            </w:r>
+            <w:r>
+              <w:rPr>
+                <w:rFonts w:eastAsiaTheme="minorEastAsia"/>
+                <w:noProof/>
+                <w:lang w:eastAsia="ru-RU"/>
+              </w:rPr>
+              <w:tab/>
+            </w:r>
+            <w:r>
+              <w:rPr>
+                <w:rStyle w:val="Hyperlink"/>
+                <w:b/>
+                <w:bCs/>
+                <w:noProof/>
+              </w:rPr>
+              <w:t>Часто задаваемые вопросы</w:t>
+            </w:r>
+            <w:r>
+              <w:rPr>
+                <w:noProof/>
+                <w:webHidden/>
+              </w:rPr>
+              <w:tab/>
+            </w:r>
+            <w:r>
+              <w:rPr>
+                <w:noProof/>
+                <w:webHidden/>
+              </w:rPr>
+              <w:fldChar w:fldCharType="begin"/>
+            </w:r>
+            <w:r>
+              <w:rPr>
+                <w:noProof/>
+                <w:webHidden/>
+              </w:rPr>
+              <w:instrText xml:space="preserve"> PAGEREF _Toc150530605 \h </w:instrText>
+            </w:r>
+            <w:r>
+              <w:rPr>
+                <w:noProof/>
+                <w:webHidden/>
+              </w:rPr>
+            </w:r>
+            <w:r>
+              <w:rPr>
+                <w:noProof/>
+                <w:webHidden/>
+              </w:rPr>
+              <w:fldChar w:fldCharType="separate"/>
+            </w:r>
+            <w:r>
+              <w:rPr>
+                <w:noProof/>
+                <w:webHidden/>
+              </w:rPr>
+              <w:t>35</w:t>
             </w:r>
             <w:r>
               <w:rPr>
@@ -2545,7 +2815,7 @@
         </w:rPr>
       </w:pPr>
       <w:bookmarkStart w:id="0" w:name="_Toc150373180"/>
-      <w:bookmarkStart w:id="1" w:name="_Toc150373522"/>
+      <w:bookmarkStart w:id="1" w:name="_Toc150530577"/>
       <w:r>
         <w:rPr>
           <w:b/>
@@ -3180,7 +3450,7 @@
         </w:rPr>
       </w:pPr>
       <w:bookmarkStart w:id="2" w:name="_Toc150373181"/>
-      <w:bookmarkStart w:id="3" w:name="_Toc150373523"/>
+      <w:bookmarkStart w:id="3" w:name="_Toc150530578"/>
       <w:r>
         <w:rPr>
           <w:b/>
@@ -3208,7 +3478,7 @@
       </w:pPr>
       <w:bookmarkStart w:id="4" w:name="_Настройка_работы_с"/>
       <w:bookmarkStart w:id="5" w:name="_Toc150373182"/>
-      <w:bookmarkStart w:id="6" w:name="_Toc150373524"/>
+      <w:bookmarkStart w:id="6" w:name="_Toc150530579"/>
       <w:bookmarkEnd w:id="4"/>
       <w:r>
         <w:rPr>
@@ -4093,7 +4363,7 @@
       </w:pPr>
       <w:bookmarkStart w:id="7" w:name="_Параметры_ЭСЧФ_в"/>
       <w:bookmarkStart w:id="8" w:name="_Toc150373183"/>
-      <w:bookmarkStart w:id="9" w:name="_Toc150373525"/>
+      <w:bookmarkStart w:id="9" w:name="_Toc150530580"/>
       <w:bookmarkEnd w:id="7"/>
       <w:r>
         <w:rPr>
@@ -5183,7 +5453,7 @@
         </w:numPr>
       </w:pPr>
       <w:bookmarkStart w:id="10" w:name="_Toc150373184"/>
-      <w:bookmarkStart w:id="11" w:name="_Toc150373526"/>
+      <w:bookmarkStart w:id="11" w:name="_Toc150530581"/>
       <w:r>
         <w:rPr>
           <w:b/>
@@ -5210,7 +5480,7 @@
         </w:rPr>
       </w:pPr>
       <w:bookmarkStart w:id="12" w:name="_Toc150373185"/>
-      <w:bookmarkStart w:id="13" w:name="_Toc150373527"/>
+      <w:bookmarkStart w:id="13" w:name="_Toc150530582"/>
       <w:r>
         <w:rPr>
           <w:b/>
@@ -5367,7 +5637,7 @@
         </w:rPr>
       </w:pPr>
       <w:bookmarkStart w:id="14" w:name="_Toc150373186"/>
-      <w:bookmarkStart w:id="15" w:name="_Toc150373528"/>
+      <w:bookmarkStart w:id="15" w:name="_Toc150530583"/>
       <w:r>
         <w:rPr>
           <w:b/>
@@ -5590,7 +5860,7 @@
         </w:rPr>
       </w:pPr>
       <w:bookmarkStart w:id="16" w:name="_Toc150373187"/>
-      <w:bookmarkStart w:id="17" w:name="_Toc150373529"/>
+      <w:bookmarkStart w:id="17" w:name="_Toc150530584"/>
       <w:r>
         <w:rPr>
           <w:b/>
@@ -5617,7 +5887,7 @@
         </w:rPr>
       </w:pPr>
       <w:bookmarkStart w:id="18" w:name="_Toc150373188"/>
-      <w:bookmarkStart w:id="19" w:name="_Toc150373530"/>
+      <w:bookmarkStart w:id="19" w:name="_Toc150530585"/>
       <w:r>
         <w:rPr>
           <w:b/>
@@ -5767,7 +6037,7 @@
         </w:rPr>
       </w:pPr>
       <w:bookmarkStart w:id="20" w:name="_Toc150373189"/>
-      <w:bookmarkStart w:id="21" w:name="_Toc150373531"/>
+      <w:bookmarkStart w:id="21" w:name="_Toc150530586"/>
       <w:r>
         <w:rPr>
           <w:b/>
@@ -5957,7 +6227,7 @@
         </w:rPr>
       </w:pPr>
       <w:bookmarkStart w:id="22" w:name="_Toc150373190"/>
-      <w:bookmarkStart w:id="23" w:name="_Toc150373532"/>
+      <w:bookmarkStart w:id="23" w:name="_Toc150530587"/>
       <w:r>
         <w:rPr>
           <w:b/>
@@ -6373,7 +6643,7 @@
         </w:rPr>
       </w:pPr>
       <w:bookmarkStart w:id="24" w:name="_Toc150373191"/>
-      <w:bookmarkStart w:id="25" w:name="_Toc150373533"/>
+      <w:bookmarkStart w:id="25" w:name="_Toc150530588"/>
       <w:r>
         <w:rPr>
           <w:b/>
@@ -6868,7 +7138,7 @@
         </w:rPr>
       </w:pPr>
       <w:bookmarkStart w:id="26" w:name="_Toc150373192"/>
-      <w:bookmarkStart w:id="27" w:name="_Toc150373534"/>
+      <w:bookmarkStart w:id="27" w:name="_Toc150530589"/>
       <w:r>
         <w:rPr>
           <w:b/>
@@ -6993,17 +7263,171 @@
           <w:bCs/>
         </w:rPr>
       </w:pPr>
-      <w:bookmarkStart w:id="28" w:name="_Toc150373193"/>
-      <w:bookmarkStart w:id="29" w:name="_Toc150373535"/>
-      <w:r>
-        <w:rPr>
-          <w:b/>
-          <w:bCs/>
-        </w:rPr>
+      <w:bookmarkStart w:id="28" w:name="_Toc150530590"/>
+      <w:r>
+        <w:rPr>
+          <w:b/>
+          <w:bCs/>
+        </w:rPr>
+        <w:t>Создание акта с указанием перевыставляемого входящего ЭСЧФ</w:t>
+      </w:r>
+      <w:bookmarkEnd w:id="28"/>
+    </w:p>
+    <w:p/>
+    <w:p>
+      <w:pPr>
+        <w:rPr>
+          <w:sz w:val="24"/>
+          <w:szCs w:val="24"/>
+        </w:rPr>
+      </w:pPr>
+      <w:r>
+        <w:rPr>
+          <w:sz w:val="24"/>
+          <w:szCs w:val="24"/>
+        </w:rPr>
+        <w:t xml:space="preserve">Для создания ЭСЧФ на основании акта с перевыставляемым входящим ЭСЧФ, нужно в документе «Акт выполненных работ» в поле «Перевыставляемый ЭСЧФ» добавить номер входящего </w:t>
+      </w:r>
+      <w:r>
+        <w:rPr>
+          <w:sz w:val="24"/>
+          <w:szCs w:val="24"/>
+        </w:rPr>
+        <w:t>перевыставляем</w:t>
+      </w:r>
+      <w:r>
+        <w:rPr>
+          <w:sz w:val="24"/>
+          <w:szCs w:val="24"/>
+        </w:rPr>
+        <w:t>ого ЭСЧФ. Входящий ЭСЧФ должен быть разнесен с приходным документом.</w:t>
+      </w:r>
+      <w:r>
+        <w:rPr>
+          <w:sz w:val="24"/>
+          <w:szCs w:val="24"/>
+        </w:rPr>
+        <w:t xml:space="preserve"> Также у входящего ЭСЧФ необходимо произвести управление вычетами на портале. Сумма в исходящем ЭСЧФ не должна превышать </w:t>
+      </w:r>
+      <w:proofErr w:type="gramStart"/>
+      <w:r>
+        <w:rPr>
+          <w:sz w:val="24"/>
+          <w:szCs w:val="24"/>
+        </w:rPr>
+        <w:t>сумму</w:t>
+      </w:r>
+      <w:proofErr w:type="gramEnd"/>
+      <w:r>
+        <w:rPr>
+          <w:sz w:val="24"/>
+          <w:szCs w:val="24"/>
+        </w:rPr>
+        <w:t xml:space="preserve"> не принимаемую к вычету у перевыставляемого входящего ЭСЧФ.</w:t>
+      </w:r>
+    </w:p>
+    <w:p>
+      <w:pPr>
+        <w:rPr>
+          <w:sz w:val="24"/>
+          <w:szCs w:val="24"/>
+        </w:rPr>
+      </w:pPr>
+      <w:r>
+        <w:rPr>
+          <w:noProof/>
+        </w:rPr>
+        <w:drawing>
+          <wp:inline distT="0" distB="0" distL="0" distR="0" wp14:anchorId="699A146A" wp14:editId="570E12EE">
+            <wp:extent cx="3429000" cy="3476625"/>
+            <wp:effectExtent l="0" t="0" r="0" b="9525"/>
+            <wp:docPr id="1024780822" name="Picture 1"/>
+            <wp:cNvGraphicFramePr>
+              <a:graphicFrameLocks xmlns:a="http://schemas.openxmlformats.org/drawingml/2006/main" noChangeAspect="1"/>
+            </wp:cNvGraphicFramePr>
+            <a:graphic xmlns:a="http://schemas.openxmlformats.org/drawingml/2006/main">
+              <a:graphicData uri="http://schemas.openxmlformats.org/drawingml/2006/picture">
+                <pic:pic xmlns:pic="http://schemas.openxmlformats.org/drawingml/2006/picture">
+                  <pic:nvPicPr>
+                    <pic:cNvPr id="1024780822" name=""/>
+                    <pic:cNvPicPr/>
+                  </pic:nvPicPr>
+                  <pic:blipFill>
+                    <a:blip r:embed="rId31"/>
+                    <a:stretch>
+                      <a:fillRect/>
+                    </a:stretch>
+                  </pic:blipFill>
+                  <pic:spPr>
+                    <a:xfrm>
+                      <a:off x="0" y="0"/>
+                      <a:ext cx="3429000" cy="3476625"/>
+                    </a:xfrm>
+                    <a:prstGeom prst="rect">
+                      <a:avLst/>
+                    </a:prstGeom>
+                  </pic:spPr>
+                </pic:pic>
+              </a:graphicData>
+            </a:graphic>
+          </wp:inline>
+        </w:drawing>
+      </w:r>
+    </w:p>
+    <w:p>
+      <w:pPr>
+        <w:rPr>
+          <w:sz w:val="24"/>
+          <w:szCs w:val="24"/>
+        </w:rPr>
+      </w:pPr>
+      <w:r>
+        <w:rPr>
+          <w:sz w:val="24"/>
+          <w:szCs w:val="24"/>
+        </w:rPr>
+        <w:t>После этого можно создавать ЭСЧФ при помощи макроса «Создать ЭСЧФ».</w:t>
+      </w:r>
+    </w:p>
+    <w:p>
+      <w:pPr>
+        <w:rPr>
+          <w:sz w:val="24"/>
+          <w:szCs w:val="24"/>
+        </w:rPr>
+      </w:pPr>
+      <w:r>
+        <w:rPr>
+          <w:sz w:val="24"/>
+          <w:szCs w:val="24"/>
+        </w:rPr>
+        <w:br w:type="page"/>
+      </w:r>
+    </w:p>
+    <w:p>
+      <w:pPr>
+        <w:pStyle w:val="Heading1"/>
+        <w:numPr>
+          <w:ilvl w:val="1"/>
+          <w:numId w:val="5"/>
+        </w:numPr>
+        <w:rPr>
+          <w:b/>
+          <w:bCs/>
+        </w:rPr>
+      </w:pPr>
+      <w:bookmarkStart w:id="29" w:name="_Toc150373193"/>
+      <w:bookmarkStart w:id="30" w:name="_Toc150530591"/>
+      <w:r>
+        <w:rPr>
+          <w:b/>
+          <w:bCs/>
+        </w:rPr>
+        <w:lastRenderedPageBreak/>
         <w:t>Документ «Исходящие ЭСЧФ»</w:t>
       </w:r>
-      <w:bookmarkEnd w:id="28"/>
       <w:bookmarkEnd w:id="29"/>
+      <w:bookmarkEnd w:id="30"/>
     </w:p>
     <w:p/>
     <w:p>
@@ -7048,7 +7472,7 @@
                     <pic:cNvPicPr/>
                   </pic:nvPicPr>
                   <pic:blipFill>
-                    <a:blip r:embed="rId31"/>
+                    <a:blip r:embed="rId32"/>
                     <a:stretch>
                       <a:fillRect/>
                     </a:stretch>
@@ -7433,6 +7857,21 @@
     </w:p>
     <w:p>
       <w:pPr>
+        <w:rPr>
+          <w:sz w:val="24"/>
+          <w:szCs w:val="24"/>
+        </w:rPr>
+      </w:pPr>
+      <w:r>
+        <w:rPr>
+          <w:sz w:val="24"/>
+          <w:szCs w:val="24"/>
+        </w:rPr>
+        <w:br w:type="page"/>
+      </w:r>
+    </w:p>
+    <w:p>
+      <w:pPr>
         <w:pStyle w:val="Heading1"/>
         <w:numPr>
           <w:ilvl w:val="1"/>
@@ -7443,8 +7882,8 @@
           <w:bCs/>
         </w:rPr>
       </w:pPr>
-      <w:bookmarkStart w:id="30" w:name="_Toc150373194"/>
-      <w:bookmarkStart w:id="31" w:name="_Toc150373536"/>
+      <w:bookmarkStart w:id="31" w:name="_Toc150373194"/>
+      <w:bookmarkStart w:id="32" w:name="_Toc150530592"/>
       <w:r>
         <w:rPr>
           <w:b/>
@@ -7467,8 +7906,8 @@
         </w:rPr>
         <w:t>ЭСЧФ на портал</w:t>
       </w:r>
-      <w:bookmarkEnd w:id="30"/>
       <w:bookmarkEnd w:id="31"/>
+      <w:bookmarkEnd w:id="32"/>
     </w:p>
     <w:p/>
     <w:p>
@@ -7513,7 +7952,7 @@
                     <pic:cNvPicPr/>
                   </pic:nvPicPr>
                   <pic:blipFill>
-                    <a:blip r:embed="rId32"/>
+                    <a:blip r:embed="rId33"/>
                     <a:stretch>
                       <a:fillRect/>
                     </a:stretch>
@@ -7576,7 +8015,7 @@
                     <pic:cNvPicPr/>
                   </pic:nvPicPr>
                   <pic:blipFill>
-                    <a:blip r:embed="rId33"/>
+                    <a:blip r:embed="rId34"/>
                     <a:stretch>
                       <a:fillRect/>
                     </a:stretch>
@@ -7665,69 +8104,6 @@
                 <pic:pic xmlns:pic="http://schemas.openxmlformats.org/drawingml/2006/picture">
                   <pic:nvPicPr>
                     <pic:cNvPr id="90535752" name=""/>
-                    <pic:cNvPicPr/>
-                  </pic:nvPicPr>
-                  <pic:blipFill>
-                    <a:blip r:embed="rId34"/>
-                    <a:stretch>
-                      <a:fillRect/>
-                    </a:stretch>
-                  </pic:blipFill>
-                  <pic:spPr>
-                    <a:xfrm>
-                      <a:off x="0" y="0"/>
-                      <a:ext cx="2295525" cy="1466850"/>
-                    </a:xfrm>
-                    <a:prstGeom prst="rect">
-                      <a:avLst/>
-                    </a:prstGeom>
-                  </pic:spPr>
-                </pic:pic>
-              </a:graphicData>
-            </a:graphic>
-          </wp:inline>
-        </w:drawing>
-      </w:r>
-    </w:p>
-    <w:p>
-      <w:pPr>
-        <w:rPr>
-          <w:sz w:val="24"/>
-          <w:szCs w:val="24"/>
-        </w:rPr>
-      </w:pPr>
-      <w:r>
-        <w:rPr>
-          <w:sz w:val="24"/>
-          <w:szCs w:val="24"/>
-        </w:rPr>
-        <w:t>Или</w:t>
-      </w:r>
-    </w:p>
-    <w:p>
-      <w:pPr>
-        <w:rPr>
-          <w:sz w:val="24"/>
-          <w:szCs w:val="24"/>
-        </w:rPr>
-      </w:pPr>
-      <w:r>
-        <w:rPr>
-          <w:noProof/>
-        </w:rPr>
-        <w:drawing>
-          <wp:inline distT="0" distB="0" distL="0" distR="0" wp14:anchorId="5B45A9F0" wp14:editId="1A95325C">
-            <wp:extent cx="2295525" cy="1466850"/>
-            <wp:effectExtent l="0" t="0" r="9525" b="0"/>
-            <wp:docPr id="130039062" name="Picture 1"/>
-            <wp:cNvGraphicFramePr>
-              <a:graphicFrameLocks xmlns:a="http://schemas.openxmlformats.org/drawingml/2006/main" noChangeAspect="1"/>
-            </wp:cNvGraphicFramePr>
-            <a:graphic xmlns:a="http://schemas.openxmlformats.org/drawingml/2006/main">
-              <a:graphicData uri="http://schemas.openxmlformats.org/drawingml/2006/picture">
-                <pic:pic xmlns:pic="http://schemas.openxmlformats.org/drawingml/2006/picture">
-                  <pic:nvPicPr>
-                    <pic:cNvPr id="130039062" name=""/>
                     <pic:cNvPicPr/>
                   </pic:nvPicPr>
                   <pic:blipFill>
@@ -7764,6 +8140,69 @@
           <w:sz w:val="24"/>
           <w:szCs w:val="24"/>
         </w:rPr>
+        <w:t>Или</w:t>
+      </w:r>
+    </w:p>
+    <w:p>
+      <w:pPr>
+        <w:rPr>
+          <w:sz w:val="24"/>
+          <w:szCs w:val="24"/>
+        </w:rPr>
+      </w:pPr>
+      <w:r>
+        <w:rPr>
+          <w:noProof/>
+        </w:rPr>
+        <w:drawing>
+          <wp:inline distT="0" distB="0" distL="0" distR="0" wp14:anchorId="5B45A9F0" wp14:editId="1A95325C">
+            <wp:extent cx="2295525" cy="1466850"/>
+            <wp:effectExtent l="0" t="0" r="9525" b="0"/>
+            <wp:docPr id="130039062" name="Picture 1"/>
+            <wp:cNvGraphicFramePr>
+              <a:graphicFrameLocks xmlns:a="http://schemas.openxmlformats.org/drawingml/2006/main" noChangeAspect="1"/>
+            </wp:cNvGraphicFramePr>
+            <a:graphic xmlns:a="http://schemas.openxmlformats.org/drawingml/2006/main">
+              <a:graphicData uri="http://schemas.openxmlformats.org/drawingml/2006/picture">
+                <pic:pic xmlns:pic="http://schemas.openxmlformats.org/drawingml/2006/picture">
+                  <pic:nvPicPr>
+                    <pic:cNvPr id="130039062" name=""/>
+                    <pic:cNvPicPr/>
+                  </pic:nvPicPr>
+                  <pic:blipFill>
+                    <a:blip r:embed="rId36"/>
+                    <a:stretch>
+                      <a:fillRect/>
+                    </a:stretch>
+                  </pic:blipFill>
+                  <pic:spPr>
+                    <a:xfrm>
+                      <a:off x="0" y="0"/>
+                      <a:ext cx="2295525" cy="1466850"/>
+                    </a:xfrm>
+                    <a:prstGeom prst="rect">
+                      <a:avLst/>
+                    </a:prstGeom>
+                  </pic:spPr>
+                </pic:pic>
+              </a:graphicData>
+            </a:graphic>
+          </wp:inline>
+        </w:drawing>
+      </w:r>
+    </w:p>
+    <w:p>
+      <w:pPr>
+        <w:rPr>
+          <w:sz w:val="24"/>
+          <w:szCs w:val="24"/>
+        </w:rPr>
+      </w:pPr>
+      <w:r>
+        <w:rPr>
+          <w:sz w:val="24"/>
+          <w:szCs w:val="24"/>
+        </w:rPr>
         <w:lastRenderedPageBreak/>
         <w:t>Если во время отправки портал не сразу отдал статус «Выставлен» или «На согласовании», то ЭСЧФ получает статус «В обработке».</w:t>
       </w:r>
@@ -7787,8 +8226,8 @@
           <w:bCs/>
         </w:rPr>
       </w:pPr>
-      <w:bookmarkStart w:id="32" w:name="_Toc150373195"/>
-      <w:bookmarkStart w:id="33" w:name="_Toc150373537"/>
+      <w:bookmarkStart w:id="33" w:name="_Toc150373195"/>
+      <w:bookmarkStart w:id="34" w:name="_Toc150530593"/>
       <w:r>
         <w:rPr>
           <w:b/>
@@ -7810,8 +8249,8 @@
         </w:rPr>
         <w:t>ЭСЧФ</w:t>
       </w:r>
-      <w:bookmarkEnd w:id="32"/>
       <w:bookmarkEnd w:id="33"/>
+      <w:bookmarkEnd w:id="34"/>
     </w:p>
     <w:p/>
     <w:p>
@@ -7877,7 +8316,7 @@
                     <pic:cNvPicPr/>
                   </pic:nvPicPr>
                   <pic:blipFill>
-                    <a:blip r:embed="rId36"/>
+                    <a:blip r:embed="rId37"/>
                     <a:stretch>
                       <a:fillRect/>
                     </a:stretch>
@@ -7940,7 +8379,7 @@
                     <pic:cNvPicPr/>
                   </pic:nvPicPr>
                   <pic:blipFill>
-                    <a:blip r:embed="rId37"/>
+                    <a:blip r:embed="rId38"/>
                     <a:stretch>
                       <a:fillRect/>
                     </a:stretch>
@@ -8190,8 +8629,8 @@
           <w:bCs/>
         </w:rPr>
       </w:pPr>
-      <w:bookmarkStart w:id="34" w:name="_Toc150373196"/>
-      <w:bookmarkStart w:id="35" w:name="_Toc150373538"/>
+      <w:bookmarkStart w:id="35" w:name="_Toc150373196"/>
+      <w:bookmarkStart w:id="36" w:name="_Toc150530594"/>
       <w:r>
         <w:rPr>
           <w:b/>
@@ -8200,8 +8639,8 @@
         <w:lastRenderedPageBreak/>
         <w:t>Исправление ошибки после отправки на портал</w:t>
       </w:r>
-      <w:bookmarkEnd w:id="34"/>
       <w:bookmarkEnd w:id="35"/>
+      <w:bookmarkEnd w:id="36"/>
     </w:p>
     <w:p/>
     <w:p>
@@ -8296,7 +8735,7 @@
                     <pic:cNvPicPr/>
                   </pic:nvPicPr>
                   <pic:blipFill>
-                    <a:blip r:embed="rId38"/>
+                    <a:blip r:embed="rId39"/>
                     <a:stretch>
                       <a:fillRect/>
                     </a:stretch>
@@ -8368,8 +8807,8 @@
           <w:szCs w:val="40"/>
         </w:rPr>
       </w:pPr>
-      <w:bookmarkStart w:id="36" w:name="_Toc150373197"/>
-      <w:bookmarkStart w:id="37" w:name="_Toc150373539"/>
+      <w:bookmarkStart w:id="37" w:name="_Toc150373197"/>
+      <w:bookmarkStart w:id="38" w:name="_Toc150530595"/>
       <w:r>
         <w:rPr>
           <w:b/>
@@ -8380,8 +8819,8 @@
         <w:lastRenderedPageBreak/>
         <w:t>Входящие ЭСЧФ</w:t>
       </w:r>
-      <w:bookmarkEnd w:id="36"/>
       <w:bookmarkEnd w:id="37"/>
+      <w:bookmarkEnd w:id="38"/>
     </w:p>
     <w:p/>
     <w:p>
@@ -8396,8 +8835,8 @@
           <w:bCs/>
         </w:rPr>
       </w:pPr>
-      <w:bookmarkStart w:id="38" w:name="_Toc150373198"/>
-      <w:bookmarkStart w:id="39" w:name="_Toc150373540"/>
+      <w:bookmarkStart w:id="39" w:name="_Toc150373198"/>
+      <w:bookmarkStart w:id="40" w:name="_Toc150530596"/>
       <w:r>
         <w:rPr>
           <w:b/>
@@ -8405,8 +8844,8 @@
         </w:rPr>
         <w:t>Документ «Входящие ЭСЧФ»</w:t>
       </w:r>
-      <w:bookmarkEnd w:id="38"/>
       <w:bookmarkEnd w:id="39"/>
+      <w:bookmarkEnd w:id="40"/>
     </w:p>
     <w:p/>
     <w:p>
@@ -8439,7 +8878,7 @@
                     <pic:cNvPicPr/>
                   </pic:nvPicPr>
                   <pic:blipFill>
-                    <a:blip r:embed="rId39"/>
+                    <a:blip r:embed="rId40"/>
                     <a:stretch>
                       <a:fillRect/>
                     </a:stretch>
@@ -8726,7 +9165,6 @@
         <w:br w:type="page"/>
       </w:r>
     </w:p>
-    <w:p/>
     <w:p>
       <w:pPr>
         <w:pStyle w:val="Heading1"/>
@@ -8739,19 +9177,20 @@
           <w:bCs/>
         </w:rPr>
       </w:pPr>
-      <w:bookmarkStart w:id="40" w:name="_Toc150373199"/>
-      <w:bookmarkStart w:id="41" w:name="_Toc150373541"/>
-      <w:bookmarkStart w:id="42" w:name="_Загрузка_входящих_ЭСЧФ"/>
+      <w:bookmarkStart w:id="41" w:name="_Загрузка_входящих_ЭСЧФ"/>
+      <w:bookmarkStart w:id="42" w:name="_Toc150373199"/>
+      <w:bookmarkStart w:id="43" w:name="_Toc150530597"/>
+      <w:bookmarkEnd w:id="41"/>
+      <w:r>
+        <w:rPr>
+          <w:b/>
+          <w:bCs/>
+        </w:rPr>
+        <w:lastRenderedPageBreak/>
+        <w:t>Загрузка входящих ЭСЧФ</w:t>
+      </w:r>
       <w:bookmarkEnd w:id="42"/>
-      <w:r>
-        <w:rPr>
-          <w:b/>
-          <w:bCs/>
-        </w:rPr>
-        <w:t>Загрузка входящих ЭСЧФ</w:t>
-      </w:r>
-      <w:bookmarkEnd w:id="40"/>
-      <w:bookmarkEnd w:id="41"/>
+      <w:bookmarkEnd w:id="43"/>
     </w:p>
     <w:p/>
     <w:p>
@@ -8790,7 +9229,7 @@
                     <pic:cNvPicPr/>
                   </pic:nvPicPr>
                   <pic:blipFill>
-                    <a:blip r:embed="rId40"/>
+                    <a:blip r:embed="rId41"/>
                     <a:stretch>
                       <a:fillRect/>
                     </a:stretch>
@@ -8837,7 +9276,7 @@
                     <pic:cNvPicPr/>
                   </pic:nvPicPr>
                   <pic:blipFill>
-                    <a:blip r:embed="rId41"/>
+                    <a:blip r:embed="rId42"/>
                     <a:stretch>
                       <a:fillRect/>
                     </a:stretch>
@@ -8948,7 +9387,7 @@
                     <pic:cNvPicPr/>
                   </pic:nvPicPr>
                   <pic:blipFill>
-                    <a:blip r:embed="rId42"/>
+                    <a:blip r:embed="rId43"/>
                     <a:stretch>
                       <a:fillRect/>
                     </a:stretch>
@@ -8981,10 +9420,10 @@
           <w:bCs/>
         </w:rPr>
       </w:pPr>
-      <w:bookmarkStart w:id="43" w:name="_Toc150373200"/>
-      <w:bookmarkStart w:id="44" w:name="_Toc150373542"/>
-      <w:bookmarkStart w:id="45" w:name="_Настройка_разноски_входящих"/>
-      <w:bookmarkEnd w:id="45"/>
+      <w:bookmarkStart w:id="44" w:name="_Настройка_разноски_входящих"/>
+      <w:bookmarkStart w:id="45" w:name="_Toc150373200"/>
+      <w:bookmarkStart w:id="46" w:name="_Toc150530598"/>
+      <w:bookmarkEnd w:id="44"/>
       <w:r>
         <w:rPr>
           <w:b/>
@@ -8993,8 +9432,8 @@
         <w:lastRenderedPageBreak/>
         <w:t>Настройка разноски входящих ЭСЧФ с приходными документами</w:t>
       </w:r>
-      <w:bookmarkEnd w:id="43"/>
-      <w:bookmarkEnd w:id="44"/>
+      <w:bookmarkEnd w:id="45"/>
+      <w:bookmarkEnd w:id="46"/>
     </w:p>
     <w:p/>
     <w:p>
@@ -9063,7 +9502,7 @@
                     <pic:cNvPicPr/>
                   </pic:nvPicPr>
                   <pic:blipFill>
-                    <a:blip r:embed="rId43"/>
+                    <a:blip r:embed="rId44"/>
                     <a:stretch>
                       <a:fillRect/>
                     </a:stretch>
@@ -9105,7 +9544,7 @@
                     <pic:cNvPicPr/>
                   </pic:nvPicPr>
                   <pic:blipFill>
-                    <a:blip r:embed="rId44"/>
+                    <a:blip r:embed="rId45"/>
                     <a:stretch>
                       <a:fillRect/>
                     </a:stretch>
@@ -9385,7 +9824,7 @@
                     <pic:cNvPicPr/>
                   </pic:nvPicPr>
                   <pic:blipFill>
-                    <a:blip r:embed="rId45"/>
+                    <a:blip r:embed="rId46"/>
                     <a:stretch>
                       <a:fillRect/>
                     </a:stretch>
@@ -9434,7 +9873,7 @@
                     <pic:cNvPicPr/>
                   </pic:nvPicPr>
                   <pic:blipFill>
-                    <a:blip r:embed="rId46"/>
+                    <a:blip r:embed="rId47"/>
                     <a:stretch>
                       <a:fillRect/>
                     </a:stretch>
@@ -9492,7 +9931,7 @@
                     <pic:cNvPicPr/>
                   </pic:nvPicPr>
                   <pic:blipFill>
-                    <a:blip r:embed="rId47"/>
+                    <a:blip r:embed="rId48"/>
                     <a:stretch>
                       <a:fillRect/>
                     </a:stretch>
@@ -9534,7 +9973,7 @@
                     <pic:cNvPicPr/>
                   </pic:nvPicPr>
                   <pic:blipFill>
-                    <a:blip r:embed="rId48"/>
+                    <a:blip r:embed="rId49"/>
                     <a:stretch>
                       <a:fillRect/>
                     </a:stretch>
@@ -9691,8 +10130,8 @@
           <w:bCs/>
         </w:rPr>
       </w:pPr>
-      <w:bookmarkStart w:id="46" w:name="_Toc150373201"/>
-      <w:bookmarkStart w:id="47" w:name="_Toc150373543"/>
+      <w:bookmarkStart w:id="47" w:name="_Toc150373201"/>
+      <w:bookmarkStart w:id="48" w:name="_Toc150530599"/>
       <w:r>
         <w:rPr>
           <w:b/>
@@ -9700,8 +10139,8 @@
         </w:rPr>
         <w:t>Авторазноска входящих ЭСЧФ с приходными документами</w:t>
       </w:r>
-      <w:bookmarkEnd w:id="46"/>
       <w:bookmarkEnd w:id="47"/>
+      <w:bookmarkEnd w:id="48"/>
     </w:p>
     <w:p/>
     <w:p>
@@ -10005,7 +10444,7 @@
                     <pic:cNvPicPr/>
                   </pic:nvPicPr>
                   <pic:blipFill>
-                    <a:blip r:embed="rId49"/>
+                    <a:blip r:embed="rId50"/>
                     <a:stretch>
                       <a:fillRect/>
                     </a:stretch>
@@ -10068,7 +10507,7 @@
                     <pic:cNvPicPr/>
                   </pic:nvPicPr>
                   <pic:blipFill>
-                    <a:blip r:embed="rId50"/>
+                    <a:blip r:embed="rId51"/>
                     <a:stretch>
                       <a:fillRect/>
                     </a:stretch>
@@ -10378,19 +10817,8 @@
           <w:sz w:val="24"/>
           <w:szCs w:val="24"/>
         </w:rPr>
-        <w:t>док-</w:t>
-      </w:r>
-      <w:proofErr w:type="spellStart"/>
-      <w:r>
-        <w:rPr>
-          <w:b/>
-          <w:bCs/>
-          <w:sz w:val="24"/>
-          <w:szCs w:val="24"/>
-        </w:rPr>
-        <w:t>ов</w:t>
-      </w:r>
-      <w:proofErr w:type="spellEnd"/>
+        <w:t>док-ов</w:t>
+      </w:r>
       <w:proofErr w:type="gramEnd"/>
       <w:r>
         <w:rPr>
@@ -10518,8 +10946,8 @@
           <w:bCs/>
         </w:rPr>
       </w:pPr>
-      <w:bookmarkStart w:id="48" w:name="_Toc150373202"/>
-      <w:bookmarkStart w:id="49" w:name="_Toc150373544"/>
+      <w:bookmarkStart w:id="49" w:name="_Toc150373202"/>
+      <w:bookmarkStart w:id="50" w:name="_Toc150530600"/>
       <w:r>
         <w:rPr>
           <w:b/>
@@ -10527,8 +10955,8 @@
         </w:rPr>
         <w:t>Документ «Разноска»</w:t>
       </w:r>
-      <w:bookmarkEnd w:id="48"/>
       <w:bookmarkEnd w:id="49"/>
+      <w:bookmarkEnd w:id="50"/>
     </w:p>
     <w:p/>
     <w:p>
@@ -10574,7 +11002,7 @@
                     <pic:cNvPicPr/>
                   </pic:nvPicPr>
                   <pic:blipFill>
-                    <a:blip r:embed="rId51"/>
+                    <a:blip r:embed="rId52"/>
                     <a:stretch>
                       <a:fillRect/>
                     </a:stretch>
@@ -11457,7 +11885,7 @@
                     <pic:cNvPicPr/>
                   </pic:nvPicPr>
                   <pic:blipFill>
-                    <a:blip r:embed="rId52"/>
+                    <a:blip r:embed="rId53"/>
                     <a:stretch>
                       <a:fillRect/>
                     </a:stretch>
@@ -11632,7 +12060,7 @@
                     <pic:cNvPicPr/>
                   </pic:nvPicPr>
                   <pic:blipFill>
-                    <a:blip r:embed="rId53"/>
+                    <a:blip r:embed="rId54"/>
                     <a:stretch>
                       <a:fillRect/>
                     </a:stretch>
@@ -11703,8 +12131,8 @@
           <w:bCs/>
         </w:rPr>
       </w:pPr>
-      <w:bookmarkStart w:id="50" w:name="_Toc150373203"/>
-      <w:bookmarkStart w:id="51" w:name="_Toc150373545"/>
+      <w:bookmarkStart w:id="51" w:name="_Toc150373203"/>
+      <w:bookmarkStart w:id="52" w:name="_Toc150530601"/>
       <w:r>
         <w:rPr>
           <w:b/>
@@ -11712,8 +12140,8 @@
         </w:rPr>
         <w:t>Отправка входящих ЭСЧФ на портал</w:t>
       </w:r>
-      <w:bookmarkEnd w:id="50"/>
       <w:bookmarkEnd w:id="51"/>
+      <w:bookmarkEnd w:id="52"/>
     </w:p>
     <w:p>
       <w:pPr>
@@ -11786,7 +12214,7 @@
                     <pic:cNvPicPr/>
                   </pic:nvPicPr>
                   <pic:blipFill>
-                    <a:blip r:embed="rId54"/>
+                    <a:blip r:embed="rId55"/>
                     <a:stretch>
                       <a:fillRect/>
                     </a:stretch>
@@ -11850,7 +12278,7 @@
                     <pic:cNvPicPr/>
                   </pic:nvPicPr>
                   <pic:blipFill>
-                    <a:blip r:embed="rId55"/>
+                    <a:blip r:embed="rId56"/>
                     <a:stretch>
                       <a:fillRect/>
                     </a:stretch>
@@ -11921,7 +12349,7 @@
                     <pic:cNvPicPr/>
                   </pic:nvPicPr>
                   <pic:blipFill>
-                    <a:blip r:embed="rId56"/>
+                    <a:blip r:embed="rId57"/>
                     <a:stretch>
                       <a:fillRect/>
                     </a:stretch>
@@ -12186,7 +12614,7 @@
                     <pic:cNvPicPr/>
                   </pic:nvPicPr>
                   <pic:blipFill>
-                    <a:blip r:embed="rId57"/>
+                    <a:blip r:embed="rId58"/>
                     <a:stretch>
                       <a:fillRect/>
                     </a:stretch>
@@ -12250,7 +12678,7 @@
                     <pic:cNvPicPr/>
                   </pic:nvPicPr>
                   <pic:blipFill>
-                    <a:blip r:embed="rId58"/>
+                    <a:blip r:embed="rId59"/>
                     <a:stretch>
                       <a:fillRect/>
                     </a:stretch>
@@ -12328,7 +12756,7 @@
                     <pic:cNvPicPr/>
                   </pic:nvPicPr>
                   <pic:blipFill>
-                    <a:blip r:embed="rId59"/>
+                    <a:blip r:embed="rId60"/>
                     <a:stretch>
                       <a:fillRect/>
                     </a:stretch>
@@ -12406,7 +12834,7 @@
                     <pic:cNvPicPr/>
                   </pic:nvPicPr>
                   <pic:blipFill>
-                    <a:blip r:embed="rId60"/>
+                    <a:blip r:embed="rId61"/>
                     <a:stretch>
                       <a:fillRect/>
                     </a:stretch>
@@ -12444,14 +12872,6 @@
     </w:p>
     <w:p>
       <w:pPr>
-        <w:rPr>
-          <w:sz w:val="24"/>
-          <w:szCs w:val="24"/>
-        </w:rPr>
-      </w:pPr>
-    </w:p>
-    <w:p>
-      <w:pPr>
         <w:pStyle w:val="Heading1"/>
         <w:numPr>
           <w:ilvl w:val="1"/>
@@ -12462,17 +12882,18 @@
           <w:bCs/>
         </w:rPr>
       </w:pPr>
-      <w:bookmarkStart w:id="52" w:name="_Toc150373204"/>
-      <w:bookmarkStart w:id="53" w:name="_Toc150373546"/>
-      <w:r>
-        <w:rPr>
-          <w:b/>
-          <w:bCs/>
-        </w:rPr>
+      <w:bookmarkStart w:id="53" w:name="_Toc150373204"/>
+      <w:bookmarkStart w:id="54" w:name="_Toc150530602"/>
+      <w:r>
+        <w:rPr>
+          <w:b/>
+          <w:bCs/>
+        </w:rPr>
+        <w:lastRenderedPageBreak/>
         <w:t>Обновление статусов входящих ЭСЧФ</w:t>
       </w:r>
-      <w:bookmarkEnd w:id="52"/>
       <w:bookmarkEnd w:id="53"/>
+      <w:bookmarkEnd w:id="54"/>
     </w:p>
     <w:p/>
     <w:p>
@@ -12517,7 +12938,7 @@
                     <pic:cNvPicPr/>
                   </pic:nvPicPr>
                   <pic:blipFill>
-                    <a:blip r:embed="rId61"/>
+                    <a:blip r:embed="rId62"/>
                     <a:stretch>
                       <a:fillRect/>
                     </a:stretch>
@@ -12604,7 +13025,7 @@
                     <pic:cNvPicPr/>
                   </pic:nvPicPr>
                   <pic:blipFill>
-                    <a:blip r:embed="rId62"/>
+                    <a:blip r:embed="rId63"/>
                     <a:stretch>
                       <a:fillRect/>
                     </a:stretch>
@@ -12823,14 +13244,6 @@
     </w:p>
     <w:p>
       <w:pPr>
-        <w:rPr>
-          <w:sz w:val="24"/>
-          <w:szCs w:val="24"/>
-        </w:rPr>
-      </w:pPr>
-    </w:p>
-    <w:p>
-      <w:pPr>
         <w:pStyle w:val="Heading1"/>
         <w:numPr>
           <w:ilvl w:val="1"/>
@@ -12841,17 +13254,18 @@
           <w:bCs/>
         </w:rPr>
       </w:pPr>
-      <w:bookmarkStart w:id="54" w:name="_Toc150373205"/>
-      <w:bookmarkStart w:id="55" w:name="_Toc150373547"/>
-      <w:r>
-        <w:rPr>
-          <w:b/>
-          <w:bCs/>
-        </w:rPr>
+      <w:bookmarkStart w:id="55" w:name="_Toc150373205"/>
+      <w:bookmarkStart w:id="56" w:name="_Toc150530603"/>
+      <w:r>
+        <w:rPr>
+          <w:b/>
+          <w:bCs/>
+        </w:rPr>
+        <w:lastRenderedPageBreak/>
         <w:t>Документ «Просмотр разноски»</w:t>
       </w:r>
-      <w:bookmarkEnd w:id="54"/>
       <w:bookmarkEnd w:id="55"/>
+      <w:bookmarkEnd w:id="56"/>
     </w:p>
     <w:p/>
     <w:p>
@@ -12903,7 +13317,7 @@
                     <pic:cNvPicPr/>
                   </pic:nvPicPr>
                   <pic:blipFill>
-                    <a:blip r:embed="rId63"/>
+                    <a:blip r:embed="rId64"/>
                     <a:stretch>
                       <a:fillRect/>
                     </a:stretch>
@@ -13247,6 +13661,756 @@
           <w:bCs/>
         </w:rPr>
       </w:pPr>
+      <w:bookmarkStart w:id="57" w:name="_Toc150530604"/>
+      <w:r>
+        <w:rPr>
+          <w:b/>
+          <w:bCs/>
+        </w:rPr>
+        <w:lastRenderedPageBreak/>
+        <w:t>Отчеты по ЭСЧФ</w:t>
+      </w:r>
+      <w:bookmarkEnd w:id="57"/>
+    </w:p>
+    <w:p/>
+    <w:p>
+      <w:pPr>
+        <w:rPr>
+          <w:sz w:val="24"/>
+          <w:szCs w:val="24"/>
+        </w:rPr>
+      </w:pPr>
+      <w:r>
+        <w:rPr>
+          <w:sz w:val="24"/>
+          <w:szCs w:val="24"/>
+        </w:rPr>
+        <w:t>Отчеты по входящим или исходящим ЭСЧФ можно построить:</w:t>
+      </w:r>
+    </w:p>
+    <w:p>
+      <w:pPr>
+        <w:pStyle w:val="ListParagraph"/>
+        <w:numPr>
+          <w:ilvl w:val="0"/>
+          <w:numId w:val="45"/>
+        </w:numPr>
+        <w:rPr>
+          <w:sz w:val="24"/>
+          <w:szCs w:val="24"/>
+        </w:rPr>
+      </w:pPr>
+      <w:r>
+        <w:rPr>
+          <w:sz w:val="24"/>
+          <w:szCs w:val="24"/>
+        </w:rPr>
+        <w:t xml:space="preserve">Из документа </w:t>
+      </w:r>
+      <w:r>
+        <w:rPr>
+          <w:sz w:val="24"/>
+          <w:szCs w:val="24"/>
+        </w:rPr>
+        <w:t>«Исходящие ЭСЧФ»</w:t>
+      </w:r>
+    </w:p>
+    <w:p>
+      <w:pPr>
+        <w:ind w:left="360"/>
+        <w:rPr>
+          <w:sz w:val="24"/>
+          <w:szCs w:val="24"/>
+        </w:rPr>
+      </w:pPr>
+      <w:r>
+        <w:rPr>
+          <w:noProof/>
+        </w:rPr>
+        <w:drawing>
+          <wp:inline distT="0" distB="0" distL="0" distR="0" wp14:anchorId="29442D6C" wp14:editId="378F63CC">
+            <wp:extent cx="3867150" cy="1676400"/>
+            <wp:effectExtent l="0" t="0" r="0" b="0"/>
+            <wp:docPr id="691861682" name="Picture 1"/>
+            <wp:cNvGraphicFramePr>
+              <a:graphicFrameLocks xmlns:a="http://schemas.openxmlformats.org/drawingml/2006/main" noChangeAspect="1"/>
+            </wp:cNvGraphicFramePr>
+            <a:graphic xmlns:a="http://schemas.openxmlformats.org/drawingml/2006/main">
+              <a:graphicData uri="http://schemas.openxmlformats.org/drawingml/2006/picture">
+                <pic:pic xmlns:pic="http://schemas.openxmlformats.org/drawingml/2006/picture">
+                  <pic:nvPicPr>
+                    <pic:cNvPr id="691861682" name=""/>
+                    <pic:cNvPicPr/>
+                  </pic:nvPicPr>
+                  <pic:blipFill>
+                    <a:blip r:embed="rId65"/>
+                    <a:stretch>
+                      <a:fillRect/>
+                    </a:stretch>
+                  </pic:blipFill>
+                  <pic:spPr>
+                    <a:xfrm>
+                      <a:off x="0" y="0"/>
+                      <a:ext cx="3867150" cy="1676400"/>
+                    </a:xfrm>
+                    <a:prstGeom prst="rect">
+                      <a:avLst/>
+                    </a:prstGeom>
+                  </pic:spPr>
+                </pic:pic>
+              </a:graphicData>
+            </a:graphic>
+          </wp:inline>
+        </w:drawing>
+      </w:r>
+    </w:p>
+    <w:p>
+      <w:pPr>
+        <w:pStyle w:val="ListParagraph"/>
+        <w:numPr>
+          <w:ilvl w:val="0"/>
+          <w:numId w:val="45"/>
+        </w:numPr>
+        <w:rPr>
+          <w:sz w:val="24"/>
+          <w:szCs w:val="24"/>
+        </w:rPr>
+      </w:pPr>
+      <w:r>
+        <w:rPr>
+          <w:sz w:val="24"/>
+          <w:szCs w:val="24"/>
+        </w:rPr>
+        <w:t xml:space="preserve">Из документа </w:t>
+      </w:r>
+      <w:r>
+        <w:rPr>
+          <w:sz w:val="24"/>
+          <w:szCs w:val="24"/>
+        </w:rPr>
+        <w:t>«Входящие ЭСЧФ»</w:t>
+      </w:r>
+    </w:p>
+    <w:p>
+      <w:pPr>
+        <w:ind w:left="360"/>
+        <w:rPr>
+          <w:sz w:val="24"/>
+          <w:szCs w:val="24"/>
+        </w:rPr>
+      </w:pPr>
+      <w:r>
+        <w:rPr>
+          <w:noProof/>
+        </w:rPr>
+        <w:drawing>
+          <wp:inline distT="0" distB="0" distL="0" distR="0" wp14:anchorId="15ABFA14" wp14:editId="01A59741">
+            <wp:extent cx="2895600" cy="1524000"/>
+            <wp:effectExtent l="0" t="0" r="0" b="0"/>
+            <wp:docPr id="973403675" name="Picture 1"/>
+            <wp:cNvGraphicFramePr>
+              <a:graphicFrameLocks xmlns:a="http://schemas.openxmlformats.org/drawingml/2006/main" noChangeAspect="1"/>
+            </wp:cNvGraphicFramePr>
+            <a:graphic xmlns:a="http://schemas.openxmlformats.org/drawingml/2006/main">
+              <a:graphicData uri="http://schemas.openxmlformats.org/drawingml/2006/picture">
+                <pic:pic xmlns:pic="http://schemas.openxmlformats.org/drawingml/2006/picture">
+                  <pic:nvPicPr>
+                    <pic:cNvPr id="973403675" name=""/>
+                    <pic:cNvPicPr/>
+                  </pic:nvPicPr>
+                  <pic:blipFill>
+                    <a:blip r:embed="rId66"/>
+                    <a:stretch>
+                      <a:fillRect/>
+                    </a:stretch>
+                  </pic:blipFill>
+                  <pic:spPr>
+                    <a:xfrm>
+                      <a:off x="0" y="0"/>
+                      <a:ext cx="2895600" cy="1524000"/>
+                    </a:xfrm>
+                    <a:prstGeom prst="rect">
+                      <a:avLst/>
+                    </a:prstGeom>
+                  </pic:spPr>
+                </pic:pic>
+              </a:graphicData>
+            </a:graphic>
+          </wp:inline>
+        </w:drawing>
+      </w:r>
+    </w:p>
+    <w:p>
+      <w:pPr>
+        <w:pStyle w:val="ListParagraph"/>
+        <w:numPr>
+          <w:ilvl w:val="0"/>
+          <w:numId w:val="45"/>
+        </w:numPr>
+        <w:rPr>
+          <w:sz w:val="24"/>
+          <w:szCs w:val="24"/>
+        </w:rPr>
+      </w:pPr>
+      <w:r>
+        <w:rPr>
+          <w:sz w:val="24"/>
+          <w:szCs w:val="24"/>
+        </w:rPr>
+        <w:t>И</w:t>
+      </w:r>
+      <w:r>
+        <w:rPr>
+          <w:sz w:val="24"/>
+          <w:szCs w:val="24"/>
+        </w:rPr>
+        <w:t>з исследователя в «Гедымине»</w:t>
+      </w:r>
+    </w:p>
+    <w:p>
+      <w:pPr>
+        <w:rPr>
+          <w:sz w:val="24"/>
+          <w:szCs w:val="24"/>
+        </w:rPr>
+      </w:pPr>
+      <w:r>
+        <w:rPr>
+          <w:noProof/>
+        </w:rPr>
+        <w:drawing>
+          <wp:inline distT="0" distB="0" distL="0" distR="0" wp14:anchorId="0A0D3040" wp14:editId="3700B93A">
+            <wp:extent cx="2114550" cy="2333625"/>
+            <wp:effectExtent l="0" t="0" r="0" b="9525"/>
+            <wp:docPr id="40994428" name="Picture 1"/>
+            <wp:cNvGraphicFramePr>
+              <a:graphicFrameLocks xmlns:a="http://schemas.openxmlformats.org/drawingml/2006/main" noChangeAspect="1"/>
+            </wp:cNvGraphicFramePr>
+            <a:graphic xmlns:a="http://schemas.openxmlformats.org/drawingml/2006/main">
+              <a:graphicData uri="http://schemas.openxmlformats.org/drawingml/2006/picture">
+                <pic:pic xmlns:pic="http://schemas.openxmlformats.org/drawingml/2006/picture">
+                  <pic:nvPicPr>
+                    <pic:cNvPr id="40994428" name=""/>
+                    <pic:cNvPicPr/>
+                  </pic:nvPicPr>
+                  <pic:blipFill>
+                    <a:blip r:embed="rId67"/>
+                    <a:stretch>
+                      <a:fillRect/>
+                    </a:stretch>
+                  </pic:blipFill>
+                  <pic:spPr>
+                    <a:xfrm>
+                      <a:off x="0" y="0"/>
+                      <a:ext cx="2114550" cy="2333625"/>
+                    </a:xfrm>
+                    <a:prstGeom prst="rect">
+                      <a:avLst/>
+                    </a:prstGeom>
+                  </pic:spPr>
+                </pic:pic>
+              </a:graphicData>
+            </a:graphic>
+          </wp:inline>
+        </w:drawing>
+      </w:r>
+    </w:p>
+    <w:p>
+      <w:pPr>
+        <w:rPr>
+          <w:sz w:val="24"/>
+          <w:szCs w:val="24"/>
+        </w:rPr>
+      </w:pPr>
+      <w:r>
+        <w:rPr>
+          <w:sz w:val="24"/>
+          <w:szCs w:val="24"/>
+        </w:rPr>
+        <w:br w:type="page"/>
+      </w:r>
+    </w:p>
+    <w:p>
+      <w:pPr>
+        <w:rPr>
+          <w:sz w:val="24"/>
+          <w:szCs w:val="24"/>
+        </w:rPr>
+      </w:pPr>
+      <w:r>
+        <w:rPr>
+          <w:sz w:val="24"/>
+          <w:szCs w:val="24"/>
+        </w:rPr>
+        <w:lastRenderedPageBreak/>
+        <w:t>Примеры отчетов:</w:t>
+      </w:r>
+    </w:p>
+    <w:p>
+      <w:pPr>
+        <w:pStyle w:val="ListParagraph"/>
+        <w:numPr>
+          <w:ilvl w:val="0"/>
+          <w:numId w:val="45"/>
+        </w:numPr>
+        <w:rPr>
+          <w:sz w:val="24"/>
+          <w:szCs w:val="24"/>
+        </w:rPr>
+      </w:pPr>
+      <w:r>
+        <w:rPr>
+          <w:b/>
+          <w:bCs/>
+          <w:sz w:val="24"/>
+          <w:szCs w:val="24"/>
+        </w:rPr>
+        <w:t>Список исходящих ЭСЧФ</w:t>
+      </w:r>
+    </w:p>
+    <w:p>
+      <w:pPr>
+        <w:ind w:left="360"/>
+        <w:rPr>
+          <w:sz w:val="24"/>
+          <w:szCs w:val="24"/>
+        </w:rPr>
+      </w:pPr>
+      <w:r>
+        <w:rPr>
+          <w:noProof/>
+        </w:rPr>
+        <w:drawing>
+          <wp:inline distT="0" distB="0" distL="0" distR="0" wp14:anchorId="2E954295" wp14:editId="7D113DC9">
+            <wp:extent cx="5940425" cy="2201545"/>
+            <wp:effectExtent l="0" t="0" r="3175" b="8255"/>
+            <wp:docPr id="1981032583" name="Picture 1"/>
+            <wp:cNvGraphicFramePr>
+              <a:graphicFrameLocks xmlns:a="http://schemas.openxmlformats.org/drawingml/2006/main" noChangeAspect="1"/>
+            </wp:cNvGraphicFramePr>
+            <a:graphic xmlns:a="http://schemas.openxmlformats.org/drawingml/2006/main">
+              <a:graphicData uri="http://schemas.openxmlformats.org/drawingml/2006/picture">
+                <pic:pic xmlns:pic="http://schemas.openxmlformats.org/drawingml/2006/picture">
+                  <pic:nvPicPr>
+                    <pic:cNvPr id="1981032583" name=""/>
+                    <pic:cNvPicPr/>
+                  </pic:nvPicPr>
+                  <pic:blipFill>
+                    <a:blip r:embed="rId68"/>
+                    <a:stretch>
+                      <a:fillRect/>
+                    </a:stretch>
+                  </pic:blipFill>
+                  <pic:spPr>
+                    <a:xfrm>
+                      <a:off x="0" y="0"/>
+                      <a:ext cx="5940425" cy="2201545"/>
+                    </a:xfrm>
+                    <a:prstGeom prst="rect">
+                      <a:avLst/>
+                    </a:prstGeom>
+                  </pic:spPr>
+                </pic:pic>
+              </a:graphicData>
+            </a:graphic>
+          </wp:inline>
+        </w:drawing>
+      </w:r>
+    </w:p>
+    <w:p>
+      <w:pPr>
+        <w:pStyle w:val="ListParagraph"/>
+        <w:numPr>
+          <w:ilvl w:val="0"/>
+          <w:numId w:val="45"/>
+        </w:numPr>
+        <w:rPr>
+          <w:sz w:val="24"/>
+          <w:szCs w:val="24"/>
+        </w:rPr>
+      </w:pPr>
+      <w:r>
+        <w:rPr>
+          <w:b/>
+          <w:bCs/>
+          <w:sz w:val="24"/>
+          <w:szCs w:val="24"/>
+        </w:rPr>
+        <w:t>Список исходящих ЭСЧФ</w:t>
+      </w:r>
+      <w:r>
+        <w:rPr>
+          <w:b/>
+          <w:bCs/>
+          <w:sz w:val="24"/>
+          <w:szCs w:val="24"/>
+        </w:rPr>
+        <w:t xml:space="preserve"> (по типу НДС)</w:t>
+      </w:r>
+    </w:p>
+    <w:p>
+      <w:pPr>
+        <w:ind w:left="360"/>
+        <w:rPr>
+          <w:sz w:val="24"/>
+          <w:szCs w:val="24"/>
+        </w:rPr>
+      </w:pPr>
+      <w:r>
+        <w:rPr>
+          <w:noProof/>
+        </w:rPr>
+        <w:drawing>
+          <wp:inline distT="0" distB="0" distL="0" distR="0" wp14:anchorId="2F3A071E" wp14:editId="106A10F6">
+            <wp:extent cx="5940425" cy="2266315"/>
+            <wp:effectExtent l="0" t="0" r="3175" b="635"/>
+            <wp:docPr id="640385503" name="Picture 1"/>
+            <wp:cNvGraphicFramePr>
+              <a:graphicFrameLocks xmlns:a="http://schemas.openxmlformats.org/drawingml/2006/main" noChangeAspect="1"/>
+            </wp:cNvGraphicFramePr>
+            <a:graphic xmlns:a="http://schemas.openxmlformats.org/drawingml/2006/main">
+              <a:graphicData uri="http://schemas.openxmlformats.org/drawingml/2006/picture">
+                <pic:pic xmlns:pic="http://schemas.openxmlformats.org/drawingml/2006/picture">
+                  <pic:nvPicPr>
+                    <pic:cNvPr id="640385503" name=""/>
+                    <pic:cNvPicPr/>
+                  </pic:nvPicPr>
+                  <pic:blipFill>
+                    <a:blip r:embed="rId69"/>
+                    <a:stretch>
+                      <a:fillRect/>
+                    </a:stretch>
+                  </pic:blipFill>
+                  <pic:spPr>
+                    <a:xfrm>
+                      <a:off x="0" y="0"/>
+                      <a:ext cx="5940425" cy="2266315"/>
+                    </a:xfrm>
+                    <a:prstGeom prst="rect">
+                      <a:avLst/>
+                    </a:prstGeom>
+                  </pic:spPr>
+                </pic:pic>
+              </a:graphicData>
+            </a:graphic>
+          </wp:inline>
+        </w:drawing>
+      </w:r>
+    </w:p>
+    <w:p>
+      <w:pPr>
+        <w:pStyle w:val="ListParagraph"/>
+        <w:numPr>
+          <w:ilvl w:val="0"/>
+          <w:numId w:val="45"/>
+        </w:numPr>
+        <w:rPr>
+          <w:sz w:val="24"/>
+          <w:szCs w:val="24"/>
+        </w:rPr>
+      </w:pPr>
+      <w:r>
+        <w:rPr>
+          <w:b/>
+          <w:bCs/>
+          <w:sz w:val="24"/>
+          <w:szCs w:val="24"/>
+        </w:rPr>
+        <w:t>Список входящих ЭСЧФ</w:t>
+      </w:r>
+    </w:p>
+    <w:p>
+      <w:pPr>
+        <w:ind w:left="360"/>
+        <w:rPr>
+          <w:sz w:val="24"/>
+          <w:szCs w:val="24"/>
+        </w:rPr>
+      </w:pPr>
+      <w:r>
+        <w:rPr>
+          <w:noProof/>
+        </w:rPr>
+        <w:drawing>
+          <wp:inline distT="0" distB="0" distL="0" distR="0" wp14:anchorId="056A8217" wp14:editId="0C498E8A">
+            <wp:extent cx="5940425" cy="1885315"/>
+            <wp:effectExtent l="0" t="0" r="3175" b="635"/>
+            <wp:docPr id="400693898" name="Picture 1"/>
+            <wp:cNvGraphicFramePr>
+              <a:graphicFrameLocks xmlns:a="http://schemas.openxmlformats.org/drawingml/2006/main" noChangeAspect="1"/>
+            </wp:cNvGraphicFramePr>
+            <a:graphic xmlns:a="http://schemas.openxmlformats.org/drawingml/2006/main">
+              <a:graphicData uri="http://schemas.openxmlformats.org/drawingml/2006/picture">
+                <pic:pic xmlns:pic="http://schemas.openxmlformats.org/drawingml/2006/picture">
+                  <pic:nvPicPr>
+                    <pic:cNvPr id="400693898" name=""/>
+                    <pic:cNvPicPr/>
+                  </pic:nvPicPr>
+                  <pic:blipFill>
+                    <a:blip r:embed="rId70"/>
+                    <a:stretch>
+                      <a:fillRect/>
+                    </a:stretch>
+                  </pic:blipFill>
+                  <pic:spPr>
+                    <a:xfrm>
+                      <a:off x="0" y="0"/>
+                      <a:ext cx="5940425" cy="1885315"/>
+                    </a:xfrm>
+                    <a:prstGeom prst="rect">
+                      <a:avLst/>
+                    </a:prstGeom>
+                  </pic:spPr>
+                </pic:pic>
+              </a:graphicData>
+            </a:graphic>
+          </wp:inline>
+        </w:drawing>
+      </w:r>
+    </w:p>
+    <w:p>
+      <w:pPr>
+        <w:pStyle w:val="ListParagraph"/>
+        <w:numPr>
+          <w:ilvl w:val="0"/>
+          <w:numId w:val="45"/>
+        </w:numPr>
+        <w:rPr>
+          <w:sz w:val="24"/>
+          <w:szCs w:val="24"/>
+        </w:rPr>
+      </w:pPr>
+      <w:r>
+        <w:rPr>
+          <w:b/>
+          <w:bCs/>
+          <w:sz w:val="24"/>
+          <w:szCs w:val="24"/>
+        </w:rPr>
+        <w:t>Накладные -</w:t>
+      </w:r>
+      <w:r>
+        <w:rPr>
+          <w:b/>
+          <w:bCs/>
+          <w:sz w:val="24"/>
+          <w:szCs w:val="24"/>
+        </w:rPr>
+        <w:t xml:space="preserve">&gt; </w:t>
+      </w:r>
+      <w:r>
+        <w:rPr>
+          <w:b/>
+          <w:bCs/>
+          <w:sz w:val="24"/>
+          <w:szCs w:val="24"/>
+        </w:rPr>
+        <w:t xml:space="preserve">ЭСЧФ </w:t>
+      </w:r>
+      <w:r>
+        <w:rPr>
+          <w:sz w:val="24"/>
+          <w:szCs w:val="24"/>
+        </w:rPr>
+        <w:t xml:space="preserve">– </w:t>
+      </w:r>
+      <w:r>
+        <w:rPr>
+          <w:sz w:val="24"/>
+          <w:szCs w:val="24"/>
+        </w:rPr>
+        <w:t>выводит информацию о разноске входящих ЭСЧФ с приходными документами</w:t>
+      </w:r>
+    </w:p>
+    <w:p>
+      <w:pPr>
+        <w:ind w:left="360"/>
+        <w:rPr>
+          <w:sz w:val="24"/>
+          <w:szCs w:val="24"/>
+        </w:rPr>
+      </w:pPr>
+      <w:r>
+        <w:rPr>
+          <w:noProof/>
+        </w:rPr>
+        <w:lastRenderedPageBreak/>
+        <w:drawing>
+          <wp:inline distT="0" distB="0" distL="0" distR="0" wp14:anchorId="54F8E6B4" wp14:editId="14ADDB04">
+            <wp:extent cx="5940425" cy="2062480"/>
+            <wp:effectExtent l="0" t="0" r="3175" b="0"/>
+            <wp:docPr id="654086741" name="Picture 1"/>
+            <wp:cNvGraphicFramePr>
+              <a:graphicFrameLocks xmlns:a="http://schemas.openxmlformats.org/drawingml/2006/main" noChangeAspect="1"/>
+            </wp:cNvGraphicFramePr>
+            <a:graphic xmlns:a="http://schemas.openxmlformats.org/drawingml/2006/main">
+              <a:graphicData uri="http://schemas.openxmlformats.org/drawingml/2006/picture">
+                <pic:pic xmlns:pic="http://schemas.openxmlformats.org/drawingml/2006/picture">
+                  <pic:nvPicPr>
+                    <pic:cNvPr id="654086741" name=""/>
+                    <pic:cNvPicPr/>
+                  </pic:nvPicPr>
+                  <pic:blipFill>
+                    <a:blip r:embed="rId71"/>
+                    <a:stretch>
+                      <a:fillRect/>
+                    </a:stretch>
+                  </pic:blipFill>
+                  <pic:spPr>
+                    <a:xfrm>
+                      <a:off x="0" y="0"/>
+                      <a:ext cx="5940425" cy="2062480"/>
+                    </a:xfrm>
+                    <a:prstGeom prst="rect">
+                      <a:avLst/>
+                    </a:prstGeom>
+                  </pic:spPr>
+                </pic:pic>
+              </a:graphicData>
+            </a:graphic>
+          </wp:inline>
+        </w:drawing>
+      </w:r>
+    </w:p>
+    <w:p>
+      <w:pPr>
+        <w:pStyle w:val="ListParagraph"/>
+        <w:numPr>
+          <w:ilvl w:val="0"/>
+          <w:numId w:val="45"/>
+        </w:numPr>
+        <w:rPr>
+          <w:b/>
+          <w:bCs/>
+          <w:sz w:val="24"/>
+          <w:szCs w:val="24"/>
+        </w:rPr>
+      </w:pPr>
+      <w:r>
+        <w:rPr>
+          <w:b/>
+          <w:bCs/>
+          <w:sz w:val="24"/>
+          <w:szCs w:val="24"/>
+        </w:rPr>
+        <w:t>Просмотр подготовленного к отправке ЭСЧФ</w:t>
+      </w:r>
+    </w:p>
+    <w:p>
+      <w:pPr>
+        <w:ind w:left="360"/>
+        <w:rPr>
+          <w:b/>
+          <w:bCs/>
+          <w:sz w:val="24"/>
+          <w:szCs w:val="24"/>
+        </w:rPr>
+      </w:pPr>
+      <w:r>
+        <w:rPr>
+          <w:noProof/>
+        </w:rPr>
+        <w:drawing>
+          <wp:inline distT="0" distB="0" distL="0" distR="0" wp14:anchorId="2EEA4B0B" wp14:editId="0F04D796">
+            <wp:extent cx="5940425" cy="3972560"/>
+            <wp:effectExtent l="0" t="0" r="3175" b="8890"/>
+            <wp:docPr id="860514696" name="Picture 1"/>
+            <wp:cNvGraphicFramePr>
+              <a:graphicFrameLocks xmlns:a="http://schemas.openxmlformats.org/drawingml/2006/main" noChangeAspect="1"/>
+            </wp:cNvGraphicFramePr>
+            <a:graphic xmlns:a="http://schemas.openxmlformats.org/drawingml/2006/main">
+              <a:graphicData uri="http://schemas.openxmlformats.org/drawingml/2006/picture">
+                <pic:pic xmlns:pic="http://schemas.openxmlformats.org/drawingml/2006/picture">
+                  <pic:nvPicPr>
+                    <pic:cNvPr id="860514696" name=""/>
+                    <pic:cNvPicPr/>
+                  </pic:nvPicPr>
+                  <pic:blipFill>
+                    <a:blip r:embed="rId72"/>
+                    <a:stretch>
+                      <a:fillRect/>
+                    </a:stretch>
+                  </pic:blipFill>
+                  <pic:spPr>
+                    <a:xfrm>
+                      <a:off x="0" y="0"/>
+                      <a:ext cx="5940425" cy="3972560"/>
+                    </a:xfrm>
+                    <a:prstGeom prst="rect">
+                      <a:avLst/>
+                    </a:prstGeom>
+                  </pic:spPr>
+                </pic:pic>
+              </a:graphicData>
+            </a:graphic>
+          </wp:inline>
+        </w:drawing>
+      </w:r>
+    </w:p>
+    <w:p>
+      <w:pPr>
+        <w:ind w:left="360"/>
+        <w:rPr>
+          <w:b/>
+          <w:bCs/>
+          <w:sz w:val="24"/>
+          <w:szCs w:val="24"/>
+        </w:rPr>
+      </w:pPr>
+      <w:r>
+        <w:rPr>
+          <w:noProof/>
+        </w:rPr>
+        <w:drawing>
+          <wp:inline distT="0" distB="0" distL="0" distR="0" wp14:anchorId="756C2B8F" wp14:editId="56B1218B">
+            <wp:extent cx="5940425" cy="2495550"/>
+            <wp:effectExtent l="0" t="0" r="3175" b="0"/>
+            <wp:docPr id="2013911727" name="Picture 1"/>
+            <wp:cNvGraphicFramePr>
+              <a:graphicFrameLocks xmlns:a="http://schemas.openxmlformats.org/drawingml/2006/main" noChangeAspect="1"/>
+            </wp:cNvGraphicFramePr>
+            <a:graphic xmlns:a="http://schemas.openxmlformats.org/drawingml/2006/main">
+              <a:graphicData uri="http://schemas.openxmlformats.org/drawingml/2006/picture">
+                <pic:pic xmlns:pic="http://schemas.openxmlformats.org/drawingml/2006/picture">
+                  <pic:nvPicPr>
+                    <pic:cNvPr id="2013911727" name=""/>
+                    <pic:cNvPicPr/>
+                  </pic:nvPicPr>
+                  <pic:blipFill>
+                    <a:blip r:embed="rId73"/>
+                    <a:stretch>
+                      <a:fillRect/>
+                    </a:stretch>
+                  </pic:blipFill>
+                  <pic:spPr>
+                    <a:xfrm>
+                      <a:off x="0" y="0"/>
+                      <a:ext cx="5940425" cy="2495550"/>
+                    </a:xfrm>
+                    <a:prstGeom prst="rect">
+                      <a:avLst/>
+                    </a:prstGeom>
+                  </pic:spPr>
+                </pic:pic>
+              </a:graphicData>
+            </a:graphic>
+          </wp:inline>
+        </w:drawing>
+      </w:r>
+    </w:p>
+    <w:p>
+      <w:pPr>
+        <w:pStyle w:val="Heading1"/>
+        <w:numPr>
+          <w:ilvl w:val="0"/>
+          <w:numId w:val="5"/>
+        </w:numPr>
+        <w:rPr>
+          <w:b/>
+          <w:bCs/>
+        </w:rPr>
+      </w:pPr>
+      <w:bookmarkStart w:id="58" w:name="_Toc150530605"/>
       <w:r>
         <w:rPr>
           <w:b/>
@@ -13255,6 +14419,7 @@
         <w:lastRenderedPageBreak/>
         <w:t>Часто задаваемые вопросы</w:t>
       </w:r>
+      <w:bookmarkEnd w:id="58"/>
     </w:p>
     <w:p/>
     <w:p>
@@ -13360,7 +14525,23 @@
             <w:sz w:val="24"/>
             <w:szCs w:val="24"/>
           </w:rPr>
-          <w:t>Настройка работы с ключом с ЭЦП</w:t>
+          <w:t>Настройка ра</w:t>
+        </w:r>
+        <w:r>
+          <w:rPr>
+            <w:rStyle w:val="Hyperlink"/>
+            <w:sz w:val="24"/>
+            <w:szCs w:val="24"/>
+          </w:rPr>
+          <w:t>б</w:t>
+        </w:r>
+        <w:r>
+          <w:rPr>
+            <w:rStyle w:val="Hyperlink"/>
+            <w:sz w:val="24"/>
+            <w:szCs w:val="24"/>
+          </w:rPr>
+          <w:t>оты с ключом с ЭЦП</w:t>
         </w:r>
       </w:hyperlink>
     </w:p>
@@ -13615,77 +14796,7 @@
           <w:sz w:val="24"/>
           <w:szCs w:val="24"/>
         </w:rPr>
-        <w:t xml:space="preserve">: Сначала нужно аннулировать ЭСЧФ на портале, обновить статус этого ЭСЧФ в «Гедымин», удалить записи </w:t>
-      </w:r>
-      <w:r>
-        <w:rPr>
-          <w:sz w:val="24"/>
-          <w:szCs w:val="24"/>
-        </w:rPr>
-        <w:t>по аннулированн</w:t>
-      </w:r>
-      <w:r>
-        <w:rPr>
-          <w:sz w:val="24"/>
-          <w:szCs w:val="24"/>
-        </w:rPr>
-        <w:t xml:space="preserve">ому </w:t>
-      </w:r>
-      <w:r>
-        <w:rPr>
-          <w:sz w:val="24"/>
-          <w:szCs w:val="24"/>
-        </w:rPr>
-        <w:t>ЭСЧФ</w:t>
-      </w:r>
-      <w:r>
-        <w:rPr>
-          <w:sz w:val="24"/>
-          <w:szCs w:val="24"/>
-        </w:rPr>
-        <w:t xml:space="preserve"> (из </w:t>
-      </w:r>
-      <w:r>
-        <w:rPr>
-          <w:sz w:val="24"/>
-          <w:szCs w:val="24"/>
-        </w:rPr>
-        <w:t>нижней таблицы документа «Исходящие ЭСЧФ»</w:t>
-      </w:r>
-      <w:r>
-        <w:rPr>
-          <w:sz w:val="24"/>
-          <w:szCs w:val="24"/>
-        </w:rPr>
-        <w:t>) и связанному документу</w:t>
-      </w:r>
-      <w:r>
-        <w:rPr>
-          <w:sz w:val="24"/>
-          <w:szCs w:val="24"/>
-        </w:rPr>
-        <w:t xml:space="preserve"> </w:t>
-      </w:r>
-      <w:r>
-        <w:rPr>
-          <w:sz w:val="24"/>
-          <w:szCs w:val="24"/>
-        </w:rPr>
-        <w:t>(</w:t>
-      </w:r>
-      <w:r>
-        <w:rPr>
-          <w:sz w:val="24"/>
-          <w:szCs w:val="24"/>
-        </w:rPr>
-        <w:t>из верхней таблицы документа «Исходящие ЭСЧФ»</w:t>
-      </w:r>
-      <w:r>
-        <w:rPr>
-          <w:sz w:val="24"/>
-          <w:szCs w:val="24"/>
-        </w:rPr>
-        <w:t>) и только потом удалять документ</w:t>
+        <w:t>: Сначала нужно аннулировать ЭСЧФ на портале, обновить статус этого ЭСЧФ в «Гедымин», удалить записи по аннулированному ЭСЧФ (из нижней таблицы документа «Исходящие ЭСЧФ») и связанному документу (из верхней таблицы документа «Исходящие ЭСЧФ») и только потом удалять документ</w:t>
       </w:r>
       <w:r>
         <w:rPr>
@@ -13773,35 +14884,7 @@
           <w:sz w:val="24"/>
           <w:szCs w:val="24"/>
         </w:rPr>
-        <w:t xml:space="preserve">: Необходимо проверить заполнение связей счетов по неподтвержденному и </w:t>
-      </w:r>
-      <w:r>
-        <w:rPr>
-          <w:sz w:val="24"/>
-          <w:szCs w:val="24"/>
-        </w:rPr>
-        <w:t>подтвержденному</w:t>
-      </w:r>
-      <w:r>
-        <w:rPr>
-          <w:sz w:val="24"/>
-          <w:szCs w:val="24"/>
-        </w:rPr>
-        <w:t xml:space="preserve"> НДС в «Параметрах» ЭСЧФ на вкладке «Дополнительные» в разделе «Счета». </w:t>
-      </w:r>
-      <w:r>
-        <w:rPr>
-          <w:sz w:val="24"/>
-          <w:szCs w:val="24"/>
-        </w:rPr>
-        <w:t>Ссылка для просмотра инструкции:</w:t>
-      </w:r>
-      <w:r>
-        <w:rPr>
-          <w:sz w:val="24"/>
-          <w:szCs w:val="24"/>
-        </w:rPr>
-        <w:t xml:space="preserve"> </w:t>
+        <w:t xml:space="preserve">: Необходимо проверить заполнение связей счетов по неподтвержденному и подтвержденному НДС в «Параметрах» ЭСЧФ на вкладке «Дополнительные» в разделе «Счета». Ссылка для просмотра инструкции: </w:t>
       </w:r>
       <w:hyperlink w:anchor="_Настройка_разноски_входящих" w:history="1">
         <w:r>
@@ -13884,21 +14967,7 @@
           <w:sz w:val="24"/>
           <w:szCs w:val="24"/>
         </w:rPr>
-        <w:t xml:space="preserve">: Проверьте формирование проводок в приходном документе и наличие счетов </w:t>
-      </w:r>
-      <w:r>
-        <w:rPr>
-          <w:sz w:val="24"/>
-          <w:szCs w:val="24"/>
-        </w:rPr>
-        <w:t>в «Параметрах» ЭСЧФ на вкладке «Дополнительные» в разделе «Счета»</w:t>
-      </w:r>
-      <w:r>
-        <w:rPr>
-          <w:sz w:val="24"/>
-          <w:szCs w:val="24"/>
-        </w:rPr>
-        <w:t xml:space="preserve">. </w:t>
+        <w:t xml:space="preserve">: Проверьте формирование проводок в приходном документе и наличие счетов в «Параметрах» ЭСЧФ на вкладке «Дополнительные» в разделе «Счета». </w:t>
       </w:r>
     </w:p>
     <w:p>
@@ -13935,21 +15004,7 @@
           <w:sz w:val="24"/>
           <w:szCs w:val="24"/>
         </w:rPr>
-        <w:t xml:space="preserve">И еще вариант, когда ЭСЧФ выставляют на головную организацию, а приходные документы заводят на филиалы. В таком случае надо проставить головную организацию для филиалов. </w:t>
-      </w:r>
-      <w:r>
-        <w:rPr>
-          <w:sz w:val="24"/>
-          <w:szCs w:val="24"/>
-        </w:rPr>
-        <w:t>Ссылка для просмотра инструкции:</w:t>
-      </w:r>
-      <w:r>
-        <w:rPr>
-          <w:sz w:val="24"/>
-          <w:szCs w:val="24"/>
-        </w:rPr>
-        <w:t xml:space="preserve"> </w:t>
+        <w:t xml:space="preserve">И еще вариант, когда ЭСЧФ выставляют на головную организацию, а приходные документы заводят на филиалы. В таком случае надо проставить головную организацию для филиалов. Ссылка для просмотра инструкции: </w:t>
       </w:r>
       <w:hyperlink w:anchor="_Загрузка_входящих_ЭСЧФ" w:history="1">
         <w:r>
@@ -14242,14 +15297,7 @@
           <w:sz w:val="24"/>
           <w:szCs w:val="24"/>
         </w:rPr>
-        <w:t xml:space="preserve">: </w:t>
-      </w:r>
-      <w:r>
-        <w:rPr>
-          <w:sz w:val="24"/>
-          <w:szCs w:val="24"/>
-        </w:rPr>
-        <w:t xml:space="preserve">Такой возможности нет (не предоставили разработчики портала ЭСЧФ). </w:t>
+        <w:t xml:space="preserve">: Такой возможности нет (не предоставили разработчики портала ЭСЧФ). </w:t>
       </w:r>
       <w:r>
         <w:rPr>
@@ -14267,7 +15315,7 @@
       </w:r>
     </w:p>
     <w:sectPr>
-      <w:footerReference w:type="default" r:id="rId64"/>
+      <w:footerReference w:type="default" r:id="rId74"/>
       <w:pgSz w:w="11906" w:h="16838"/>
       <w:pgMar w:top="1134" w:right="850" w:bottom="1134" w:left="1701" w:header="708" w:footer="708" w:gutter="0"/>
       <w:cols w:space="708"/>
@@ -15451,6 +16499,119 @@
     </w:lvl>
   </w:abstractNum>
   <w:abstractNum w:abstractNumId="11" w15:restartNumberingAfterBreak="0">
+    <w:nsid w:val="276E5405"/>
+    <w:multiLevelType w:val="hybridMultilevel"/>
+    <w:tmpl w:val="19E00016"/>
+    <w:lvl w:ilvl="0" w:tplc="04190001">
+      <w:start w:val="1"/>
+      <w:numFmt w:val="bullet"/>
+      <w:lvlText w:val=""/>
+      <w:lvlJc w:val="left"/>
+      <w:pPr>
+        <w:ind w:left="720" w:hanging="360"/>
+      </w:pPr>
+      <w:rPr>
+        <w:rFonts w:ascii="Symbol" w:hAnsi="Symbol" w:hint="default"/>
+      </w:rPr>
+    </w:lvl>
+    <w:lvl w:ilvl="1" w:tplc="04190003" w:tentative="1">
+      <w:start w:val="1"/>
+      <w:numFmt w:val="bullet"/>
+      <w:lvlText w:val="o"/>
+      <w:lvlJc w:val="left"/>
+      <w:pPr>
+        <w:ind w:left="1440" w:hanging="360"/>
+      </w:pPr>
+      <w:rPr>
+        <w:rFonts w:ascii="Courier New" w:hAnsi="Courier New" w:cs="Courier New" w:hint="default"/>
+      </w:rPr>
+    </w:lvl>
+    <w:lvl w:ilvl="2" w:tplc="04190005" w:tentative="1">
+      <w:start w:val="1"/>
+      <w:numFmt w:val="bullet"/>
+      <w:lvlText w:val=""/>
+      <w:lvlJc w:val="left"/>
+      <w:pPr>
+        <w:ind w:left="2160" w:hanging="360"/>
+      </w:pPr>
+      <w:rPr>
+        <w:rFonts w:ascii="Wingdings" w:hAnsi="Wingdings" w:hint="default"/>
+      </w:rPr>
+    </w:lvl>
+    <w:lvl w:ilvl="3" w:tplc="04190001" w:tentative="1">
+      <w:start w:val="1"/>
+      <w:numFmt w:val="bullet"/>
+      <w:lvlText w:val=""/>
+      <w:lvlJc w:val="left"/>
+      <w:pPr>
+        <w:ind w:left="2880" w:hanging="360"/>
+      </w:pPr>
+      <w:rPr>
+        <w:rFonts w:ascii="Symbol" w:hAnsi="Symbol" w:hint="default"/>
+      </w:rPr>
+    </w:lvl>
+    <w:lvl w:ilvl="4" w:tplc="04190003" w:tentative="1">
+      <w:start w:val="1"/>
+      <w:numFmt w:val="bullet"/>
+      <w:lvlText w:val="o"/>
+      <w:lvlJc w:val="left"/>
+      <w:pPr>
+        <w:ind w:left="3600" w:hanging="360"/>
+      </w:pPr>
+      <w:rPr>
+        <w:rFonts w:ascii="Courier New" w:hAnsi="Courier New" w:cs="Courier New" w:hint="default"/>
+      </w:rPr>
+    </w:lvl>
+    <w:lvl w:ilvl="5" w:tplc="04190005" w:tentative="1">
+      <w:start w:val="1"/>
+      <w:numFmt w:val="bullet"/>
+      <w:lvlText w:val=""/>
+      <w:lvlJc w:val="left"/>
+      <w:pPr>
+        <w:ind w:left="4320" w:hanging="360"/>
+      </w:pPr>
+      <w:rPr>
+        <w:rFonts w:ascii="Wingdings" w:hAnsi="Wingdings" w:hint="default"/>
+      </w:rPr>
+    </w:lvl>
+    <w:lvl w:ilvl="6" w:tplc="04190001" w:tentative="1">
+      <w:start w:val="1"/>
+      <w:numFmt w:val="bullet"/>
+      <w:lvlText w:val=""/>
+      <w:lvlJc w:val="left"/>
+      <w:pPr>
+        <w:ind w:left="5040" w:hanging="360"/>
+      </w:pPr>
+      <w:rPr>
+        <w:rFonts w:ascii="Symbol" w:hAnsi="Symbol" w:hint="default"/>
+      </w:rPr>
+    </w:lvl>
+    <w:lvl w:ilvl="7" w:tplc="04190003" w:tentative="1">
+      <w:start w:val="1"/>
+      <w:numFmt w:val="bullet"/>
+      <w:lvlText w:val="o"/>
+      <w:lvlJc w:val="left"/>
+      <w:pPr>
+        <w:ind w:left="5760" w:hanging="360"/>
+      </w:pPr>
+      <w:rPr>
+        <w:rFonts w:ascii="Courier New" w:hAnsi="Courier New" w:cs="Courier New" w:hint="default"/>
+      </w:rPr>
+    </w:lvl>
+    <w:lvl w:ilvl="8" w:tplc="04190005" w:tentative="1">
+      <w:start w:val="1"/>
+      <w:numFmt w:val="bullet"/>
+      <w:lvlText w:val=""/>
+      <w:lvlJc w:val="left"/>
+      <w:pPr>
+        <w:ind w:left="6480" w:hanging="360"/>
+      </w:pPr>
+      <w:rPr>
+        <w:rFonts w:ascii="Wingdings" w:hAnsi="Wingdings" w:hint="default"/>
+      </w:rPr>
+    </w:lvl>
+  </w:abstractNum>
+  <w:abstractNum w:abstractNumId="12" w15:restartNumberingAfterBreak="0">
     <w:nsid w:val="285F7475"/>
     <w:multiLevelType w:val="hybridMultilevel"/>
     <w:tmpl w:val="E3E2F34A"/>
@@ -15563,7 +16724,7 @@
       </w:rPr>
     </w:lvl>
   </w:abstractNum>
-  <w:abstractNum w:abstractNumId="12" w15:restartNumberingAfterBreak="0">
+  <w:abstractNum w:abstractNumId="13" w15:restartNumberingAfterBreak="0">
     <w:nsid w:val="330E6A1B"/>
     <w:multiLevelType w:val="hybridMultilevel"/>
     <w:tmpl w:val="58007FE4"/>
@@ -15652,7 +16813,7 @@
       </w:pPr>
     </w:lvl>
   </w:abstractNum>
-  <w:abstractNum w:abstractNumId="13" w15:restartNumberingAfterBreak="0">
+  <w:abstractNum w:abstractNumId="14" w15:restartNumberingAfterBreak="0">
     <w:nsid w:val="33A20034"/>
     <w:multiLevelType w:val="hybridMultilevel"/>
     <w:tmpl w:val="10A273A2"/>
@@ -15765,7 +16926,7 @@
       </w:rPr>
     </w:lvl>
   </w:abstractNum>
-  <w:abstractNum w:abstractNumId="14" w15:restartNumberingAfterBreak="0">
+  <w:abstractNum w:abstractNumId="15" w15:restartNumberingAfterBreak="0">
     <w:nsid w:val="390C4C98"/>
     <w:multiLevelType w:val="hybridMultilevel"/>
     <w:tmpl w:val="6A0A6E16"/>
@@ -15854,7 +17015,7 @@
       </w:pPr>
     </w:lvl>
   </w:abstractNum>
-  <w:abstractNum w:abstractNumId="15" w15:restartNumberingAfterBreak="0">
+  <w:abstractNum w:abstractNumId="16" w15:restartNumberingAfterBreak="0">
     <w:nsid w:val="3A481E1A"/>
     <w:multiLevelType w:val="hybridMultilevel"/>
     <w:tmpl w:val="1D34C670"/>
@@ -15940,7 +17101,7 @@
       </w:pPr>
     </w:lvl>
   </w:abstractNum>
-  <w:abstractNum w:abstractNumId="16" w15:restartNumberingAfterBreak="0">
+  <w:abstractNum w:abstractNumId="17" w15:restartNumberingAfterBreak="0">
     <w:nsid w:val="3AA045B9"/>
     <w:multiLevelType w:val="hybridMultilevel"/>
     <w:tmpl w:val="3214AC10"/>
@@ -16026,7 +17187,7 @@
       </w:pPr>
     </w:lvl>
   </w:abstractNum>
-  <w:abstractNum w:abstractNumId="17" w15:restartNumberingAfterBreak="0">
+  <w:abstractNum w:abstractNumId="18" w15:restartNumberingAfterBreak="0">
     <w:nsid w:val="3AC26FB5"/>
     <w:multiLevelType w:val="hybridMultilevel"/>
     <w:tmpl w:val="FB0EEACE"/>
@@ -16139,7 +17300,7 @@
       </w:rPr>
     </w:lvl>
   </w:abstractNum>
-  <w:abstractNum w:abstractNumId="18" w15:restartNumberingAfterBreak="0">
+  <w:abstractNum w:abstractNumId="19" w15:restartNumberingAfterBreak="0">
     <w:nsid w:val="3B0033E4"/>
     <w:multiLevelType w:val="hybridMultilevel"/>
     <w:tmpl w:val="D2D826E6"/>
@@ -16252,7 +17413,7 @@
       </w:rPr>
     </w:lvl>
   </w:abstractNum>
-  <w:abstractNum w:abstractNumId="19" w15:restartNumberingAfterBreak="0">
+  <w:abstractNum w:abstractNumId="20" w15:restartNumberingAfterBreak="0">
     <w:nsid w:val="3FCB0E88"/>
     <w:multiLevelType w:val="hybridMultilevel"/>
     <w:tmpl w:val="F9524DBE"/>
@@ -16341,7 +17502,7 @@
       </w:pPr>
     </w:lvl>
   </w:abstractNum>
-  <w:abstractNum w:abstractNumId="20" w15:restartNumberingAfterBreak="0">
+  <w:abstractNum w:abstractNumId="21" w15:restartNumberingAfterBreak="0">
     <w:nsid w:val="44DF642C"/>
     <w:multiLevelType w:val="hybridMultilevel"/>
     <w:tmpl w:val="56B26CAE"/>
@@ -16430,7 +17591,7 @@
       </w:pPr>
     </w:lvl>
   </w:abstractNum>
-  <w:abstractNum w:abstractNumId="21" w15:restartNumberingAfterBreak="0">
+  <w:abstractNum w:abstractNumId="22" w15:restartNumberingAfterBreak="0">
     <w:nsid w:val="46E46405"/>
     <w:multiLevelType w:val="multilevel"/>
     <w:tmpl w:val="978C76F6"/>
@@ -16548,7 +17709,7 @@
       </w:rPr>
     </w:lvl>
   </w:abstractNum>
-  <w:abstractNum w:abstractNumId="22" w15:restartNumberingAfterBreak="0">
+  <w:abstractNum w:abstractNumId="23" w15:restartNumberingAfterBreak="0">
     <w:nsid w:val="4F6048EB"/>
     <w:multiLevelType w:val="hybridMultilevel"/>
     <w:tmpl w:val="3AB80E8E"/>
@@ -16661,7 +17822,7 @@
       </w:rPr>
     </w:lvl>
   </w:abstractNum>
-  <w:abstractNum w:abstractNumId="23" w15:restartNumberingAfterBreak="0">
+  <w:abstractNum w:abstractNumId="24" w15:restartNumberingAfterBreak="0">
     <w:nsid w:val="571A53ED"/>
     <w:multiLevelType w:val="hybridMultilevel"/>
     <w:tmpl w:val="DB24A350"/>
@@ -16752,7 +17913,7 @@
       </w:pPr>
     </w:lvl>
   </w:abstractNum>
-  <w:abstractNum w:abstractNumId="24" w15:restartNumberingAfterBreak="0">
+  <w:abstractNum w:abstractNumId="25" w15:restartNumberingAfterBreak="0">
     <w:nsid w:val="5B366C8D"/>
     <w:multiLevelType w:val="hybridMultilevel"/>
     <w:tmpl w:val="603EAD5E"/>
@@ -16841,7 +18002,7 @@
       </w:pPr>
     </w:lvl>
   </w:abstractNum>
-  <w:abstractNum w:abstractNumId="25" w15:restartNumberingAfterBreak="0">
+  <w:abstractNum w:abstractNumId="26" w15:restartNumberingAfterBreak="0">
     <w:nsid w:val="5D166620"/>
     <w:multiLevelType w:val="hybridMultilevel"/>
     <w:tmpl w:val="AAB67F3A"/>
@@ -16932,7 +18093,7 @@
       </w:pPr>
     </w:lvl>
   </w:abstractNum>
-  <w:abstractNum w:abstractNumId="26" w15:restartNumberingAfterBreak="0">
+  <w:abstractNum w:abstractNumId="27" w15:restartNumberingAfterBreak="0">
     <w:nsid w:val="5F5E5AD6"/>
     <w:multiLevelType w:val="hybridMultilevel"/>
     <w:tmpl w:val="BD8AF292"/>
@@ -17021,7 +18182,7 @@
       </w:pPr>
     </w:lvl>
   </w:abstractNum>
-  <w:abstractNum w:abstractNumId="27" w15:restartNumberingAfterBreak="0">
+  <w:abstractNum w:abstractNumId="28" w15:restartNumberingAfterBreak="0">
     <w:nsid w:val="5FB447B7"/>
     <w:multiLevelType w:val="hybridMultilevel"/>
     <w:tmpl w:val="14DCB4FA"/>
@@ -17107,7 +18268,7 @@
       </w:pPr>
     </w:lvl>
   </w:abstractNum>
-  <w:abstractNum w:abstractNumId="28" w15:restartNumberingAfterBreak="0">
+  <w:abstractNum w:abstractNumId="29" w15:restartNumberingAfterBreak="0">
     <w:nsid w:val="5FD12405"/>
     <w:multiLevelType w:val="hybridMultilevel"/>
     <w:tmpl w:val="1506F1B4"/>
@@ -17193,7 +18354,7 @@
       </w:pPr>
     </w:lvl>
   </w:abstractNum>
-  <w:abstractNum w:abstractNumId="29" w15:restartNumberingAfterBreak="0">
+  <w:abstractNum w:abstractNumId="30" w15:restartNumberingAfterBreak="0">
     <w:nsid w:val="63B26E43"/>
     <w:multiLevelType w:val="multilevel"/>
     <w:tmpl w:val="0FEE59A4"/>
@@ -17314,7 +18475,7 @@
       </w:rPr>
     </w:lvl>
   </w:abstractNum>
-  <w:abstractNum w:abstractNumId="30" w15:restartNumberingAfterBreak="0">
+  <w:abstractNum w:abstractNumId="31" w15:restartNumberingAfterBreak="0">
     <w:nsid w:val="675A3640"/>
     <w:multiLevelType w:val="hybridMultilevel"/>
     <w:tmpl w:val="CBB0DA0E"/>
@@ -17405,7 +18566,7 @@
       </w:pPr>
     </w:lvl>
   </w:abstractNum>
-  <w:abstractNum w:abstractNumId="31" w15:restartNumberingAfterBreak="0">
+  <w:abstractNum w:abstractNumId="32" w15:restartNumberingAfterBreak="0">
     <w:nsid w:val="688040F8"/>
     <w:multiLevelType w:val="hybridMultilevel"/>
     <w:tmpl w:val="5EF2EAE8"/>
@@ -17491,7 +18652,7 @@
       </w:pPr>
     </w:lvl>
   </w:abstractNum>
-  <w:abstractNum w:abstractNumId="32" w15:restartNumberingAfterBreak="0">
+  <w:abstractNum w:abstractNumId="33" w15:restartNumberingAfterBreak="0">
     <w:nsid w:val="6A0355E2"/>
     <w:multiLevelType w:val="multilevel"/>
     <w:tmpl w:val="978C76F6"/>
@@ -17609,7 +18770,7 @@
       </w:rPr>
     </w:lvl>
   </w:abstractNum>
-  <w:abstractNum w:abstractNumId="33" w15:restartNumberingAfterBreak="0">
+  <w:abstractNum w:abstractNumId="34" w15:restartNumberingAfterBreak="0">
     <w:nsid w:val="6FA26E75"/>
     <w:multiLevelType w:val="hybridMultilevel"/>
     <w:tmpl w:val="BC127ED4"/>
@@ -17695,7 +18856,7 @@
       </w:pPr>
     </w:lvl>
   </w:abstractNum>
-  <w:abstractNum w:abstractNumId="34" w15:restartNumberingAfterBreak="0">
+  <w:abstractNum w:abstractNumId="35" w15:restartNumberingAfterBreak="0">
     <w:nsid w:val="705D6B81"/>
     <w:multiLevelType w:val="hybridMultilevel"/>
     <w:tmpl w:val="12FEF714"/>
@@ -17784,7 +18945,7 @@
       </w:pPr>
     </w:lvl>
   </w:abstractNum>
-  <w:abstractNum w:abstractNumId="35" w15:restartNumberingAfterBreak="0">
+  <w:abstractNum w:abstractNumId="36" w15:restartNumberingAfterBreak="0">
     <w:nsid w:val="71FB76C1"/>
     <w:multiLevelType w:val="hybridMultilevel"/>
     <w:tmpl w:val="CC380A02"/>
@@ -17873,7 +19034,7 @@
       </w:pPr>
     </w:lvl>
   </w:abstractNum>
-  <w:abstractNum w:abstractNumId="36" w15:restartNumberingAfterBreak="0">
+  <w:abstractNum w:abstractNumId="37" w15:restartNumberingAfterBreak="0">
     <w:nsid w:val="73EA2E1A"/>
     <w:multiLevelType w:val="hybridMultilevel"/>
     <w:tmpl w:val="BEBCD058"/>
@@ -17986,7 +19147,7 @@
       </w:rPr>
     </w:lvl>
   </w:abstractNum>
-  <w:abstractNum w:abstractNumId="37" w15:restartNumberingAfterBreak="0">
+  <w:abstractNum w:abstractNumId="38" w15:restartNumberingAfterBreak="0">
     <w:nsid w:val="76501D1F"/>
     <w:multiLevelType w:val="hybridMultilevel"/>
     <w:tmpl w:val="E2E2BA84"/>
@@ -18075,7 +19236,7 @@
       </w:pPr>
     </w:lvl>
   </w:abstractNum>
-  <w:abstractNum w:abstractNumId="38" w15:restartNumberingAfterBreak="0">
+  <w:abstractNum w:abstractNumId="39" w15:restartNumberingAfterBreak="0">
     <w:nsid w:val="76DF2D77"/>
     <w:multiLevelType w:val="hybridMultilevel"/>
     <w:tmpl w:val="C0CE2CC4"/>
@@ -18188,7 +19349,7 @@
       </w:rPr>
     </w:lvl>
   </w:abstractNum>
-  <w:abstractNum w:abstractNumId="39" w15:restartNumberingAfterBreak="0">
+  <w:abstractNum w:abstractNumId="40" w15:restartNumberingAfterBreak="0">
     <w:nsid w:val="7BF40133"/>
     <w:multiLevelType w:val="hybridMultilevel"/>
     <w:tmpl w:val="7488281A"/>
@@ -18274,7 +19435,7 @@
       </w:pPr>
     </w:lvl>
   </w:abstractNum>
-  <w:abstractNum w:abstractNumId="40" w15:restartNumberingAfterBreak="0">
+  <w:abstractNum w:abstractNumId="41" w15:restartNumberingAfterBreak="0">
     <w:nsid w:val="7DF57787"/>
     <w:multiLevelType w:val="hybridMultilevel"/>
     <w:tmpl w:val="7190F97A"/>
@@ -18360,7 +19521,7 @@
       </w:pPr>
     </w:lvl>
   </w:abstractNum>
-  <w:abstractNum w:abstractNumId="41" w15:restartNumberingAfterBreak="0">
+  <w:abstractNum w:abstractNumId="42" w15:restartNumberingAfterBreak="0">
     <w:nsid w:val="7E025C71"/>
     <w:multiLevelType w:val="hybridMultilevel"/>
     <w:tmpl w:val="3C0C0952"/>
@@ -18449,7 +19610,7 @@
       </w:pPr>
     </w:lvl>
   </w:abstractNum>
-  <w:abstractNum w:abstractNumId="42" w15:restartNumberingAfterBreak="0">
+  <w:abstractNum w:abstractNumId="43" w15:restartNumberingAfterBreak="0">
     <w:nsid w:val="7E531A31"/>
     <w:multiLevelType w:val="hybridMultilevel"/>
     <w:tmpl w:val="1168348A"/>
@@ -18535,7 +19696,7 @@
       </w:pPr>
     </w:lvl>
   </w:abstractNum>
-  <w:abstractNum w:abstractNumId="43" w15:restartNumberingAfterBreak="0">
+  <w:abstractNum w:abstractNumId="44" w15:restartNumberingAfterBreak="0">
     <w:nsid w:val="7FED6B9B"/>
     <w:multiLevelType w:val="multilevel"/>
     <w:tmpl w:val="C5D627EC"/>
@@ -18657,16 +19818,16 @@
     </w:lvl>
   </w:abstractNum>
   <w:num w:numId="1" w16cid:durableId="1448739849">
-    <w:abstractNumId w:val="38"/>
+    <w:abstractNumId w:val="39"/>
   </w:num>
   <w:num w:numId="2" w16cid:durableId="1949312113">
-    <w:abstractNumId w:val="21"/>
+    <w:abstractNumId w:val="22"/>
   </w:num>
   <w:num w:numId="3" w16cid:durableId="196236596">
-    <w:abstractNumId w:val="32"/>
+    <w:abstractNumId w:val="33"/>
   </w:num>
   <w:num w:numId="4" w16cid:durableId="781340169">
-    <w:abstractNumId w:val="29"/>
+    <w:abstractNumId w:val="30"/>
   </w:num>
   <w:num w:numId="5" w16cid:durableId="2038502746">
     <w:abstractNumId w:val="2"/>
@@ -18675,109 +19836,109 @@
     <w:abstractNumId w:val="3"/>
   </w:num>
   <w:num w:numId="7" w16cid:durableId="209073006">
-    <w:abstractNumId w:val="18"/>
+    <w:abstractNumId w:val="19"/>
   </w:num>
   <w:num w:numId="8" w16cid:durableId="230045573">
-    <w:abstractNumId w:val="13"/>
+    <w:abstractNumId w:val="14"/>
   </w:num>
   <w:num w:numId="9" w16cid:durableId="1598516177">
-    <w:abstractNumId w:val="43"/>
+    <w:abstractNumId w:val="44"/>
   </w:num>
   <w:num w:numId="10" w16cid:durableId="2091123489">
+    <w:abstractNumId w:val="16"/>
+  </w:num>
+  <w:num w:numId="11" w16cid:durableId="28848476">
     <w:abstractNumId w:val="15"/>
   </w:num>
-  <w:num w:numId="11" w16cid:durableId="28848476">
-    <w:abstractNumId w:val="14"/>
-  </w:num>
   <w:num w:numId="12" w16cid:durableId="1319722455">
-    <w:abstractNumId w:val="16"/>
+    <w:abstractNumId w:val="17"/>
   </w:num>
   <w:num w:numId="13" w16cid:durableId="1666013704">
     <w:abstractNumId w:val="5"/>
   </w:num>
   <w:num w:numId="14" w16cid:durableId="289090752">
-    <w:abstractNumId w:val="37"/>
+    <w:abstractNumId w:val="38"/>
   </w:num>
   <w:num w:numId="15" w16cid:durableId="1048383148">
     <w:abstractNumId w:val="0"/>
   </w:num>
   <w:num w:numId="16" w16cid:durableId="828323896">
-    <w:abstractNumId w:val="42"/>
+    <w:abstractNumId w:val="43"/>
   </w:num>
   <w:num w:numId="17" w16cid:durableId="2090812795">
-    <w:abstractNumId w:val="24"/>
+    <w:abstractNumId w:val="25"/>
   </w:num>
   <w:num w:numId="18" w16cid:durableId="827553052">
-    <w:abstractNumId w:val="19"/>
+    <w:abstractNumId w:val="20"/>
   </w:num>
   <w:num w:numId="19" w16cid:durableId="217597811">
-    <w:abstractNumId w:val="17"/>
+    <w:abstractNumId w:val="18"/>
   </w:num>
   <w:num w:numId="20" w16cid:durableId="494882497">
-    <w:abstractNumId w:val="25"/>
+    <w:abstractNumId w:val="26"/>
   </w:num>
   <w:num w:numId="21" w16cid:durableId="1751540795">
-    <w:abstractNumId w:val="35"/>
+    <w:abstractNumId w:val="36"/>
   </w:num>
   <w:num w:numId="22" w16cid:durableId="587737718">
     <w:abstractNumId w:val="8"/>
   </w:num>
   <w:num w:numId="23" w16cid:durableId="999044195">
-    <w:abstractNumId w:val="34"/>
+    <w:abstractNumId w:val="35"/>
   </w:num>
   <w:num w:numId="24" w16cid:durableId="265499133">
     <w:abstractNumId w:val="4"/>
   </w:num>
   <w:num w:numId="25" w16cid:durableId="1131704324">
-    <w:abstractNumId w:val="11"/>
+    <w:abstractNumId w:val="12"/>
   </w:num>
   <w:num w:numId="26" w16cid:durableId="1421370754">
-    <w:abstractNumId w:val="40"/>
+    <w:abstractNumId w:val="41"/>
   </w:num>
   <w:num w:numId="27" w16cid:durableId="1987778185">
-    <w:abstractNumId w:val="20"/>
+    <w:abstractNumId w:val="21"/>
   </w:num>
   <w:num w:numId="28" w16cid:durableId="2072265460">
-    <w:abstractNumId w:val="30"/>
+    <w:abstractNumId w:val="31"/>
   </w:num>
   <w:num w:numId="29" w16cid:durableId="603343762">
-    <w:abstractNumId w:val="33"/>
+    <w:abstractNumId w:val="34"/>
   </w:num>
   <w:num w:numId="30" w16cid:durableId="141587472">
-    <w:abstractNumId w:val="22"/>
+    <w:abstractNumId w:val="23"/>
   </w:num>
   <w:num w:numId="31" w16cid:durableId="1398213252">
     <w:abstractNumId w:val="6"/>
   </w:num>
   <w:num w:numId="32" w16cid:durableId="386613368">
-    <w:abstractNumId w:val="39"/>
+    <w:abstractNumId w:val="40"/>
   </w:num>
   <w:num w:numId="33" w16cid:durableId="1277834996">
-    <w:abstractNumId w:val="27"/>
+    <w:abstractNumId w:val="28"/>
   </w:num>
   <w:num w:numId="34" w16cid:durableId="1128469430">
-    <w:abstractNumId w:val="28"/>
+    <w:abstractNumId w:val="29"/>
   </w:num>
   <w:num w:numId="35" w16cid:durableId="1627852956">
-    <w:abstractNumId w:val="36"/>
+    <w:abstractNumId w:val="37"/>
   </w:num>
   <w:num w:numId="36" w16cid:durableId="1072972866">
-    <w:abstractNumId w:val="26"/>
+    <w:abstractNumId w:val="27"/>
   </w:num>
   <w:num w:numId="37" w16cid:durableId="425149918">
     <w:abstractNumId w:val="7"/>
   </w:num>
   <w:num w:numId="38" w16cid:durableId="502668498">
-    <w:abstractNumId w:val="23"/>
+    <w:abstractNumId w:val="24"/>
   </w:num>
   <w:num w:numId="39" w16cid:durableId="528644919">
-    <w:abstractNumId w:val="41"/>
+    <w:abstractNumId w:val="42"/>
   </w:num>
   <w:num w:numId="40" w16cid:durableId="756903555">
     <w:abstractNumId w:val="10"/>
   </w:num>
   <w:num w:numId="41" w16cid:durableId="982928696">
-    <w:abstractNumId w:val="12"/>
+    <w:abstractNumId w:val="13"/>
   </w:num>
   <w:num w:numId="42" w16cid:durableId="1670719451">
     <w:abstractNumId w:val="9"/>
@@ -18786,7 +19947,10 @@
     <w:abstractNumId w:val="1"/>
   </w:num>
   <w:num w:numId="44" w16cid:durableId="1820463827">
-    <w:abstractNumId w:val="31"/>
+    <w:abstractNumId w:val="32"/>
+  </w:num>
+  <w:num w:numId="45" w16cid:durableId="628442247">
+    <w:abstractNumId w:val="11"/>
   </w:num>
 </w:numbering>
 </file>
